--- a/note/01_Java/221129.3_연산자.docx
+++ b/note/01_Java/221129.3_연산자.docx
@@ -12,7 +12,6 @@
           <w:szCs w:val="36"/>
         </w:rPr>
       </w:pPr>
-      <w:proofErr w:type="gramStart"/>
       <w:r>
         <w:rPr>
           <w:rFonts w:ascii="HY헤드라인M" w:eastAsia="HY헤드라인M" w:hint="eastAsia"/>
@@ -31,7 +30,6 @@
         </w:rPr>
         <w:t>3</w:t>
       </w:r>
-      <w:proofErr w:type="gramEnd"/>
       <w:r>
         <w:rPr>
           <w:rFonts w:ascii="HY헤드라인M" w:eastAsia="HY헤드라인M" w:hint="eastAsia"/>
@@ -58,45 +56,53 @@
           <w:color w:val="984806" w:themeColor="accent6" w:themeShade="80"/>
         </w:rPr>
       </w:pPr>
-      <w:proofErr w:type="gramStart"/>
       <w:r>
         <w:rPr>
           <w:rFonts w:hint="eastAsia"/>
           <w:color w:val="984806" w:themeColor="accent6" w:themeShade="80"/>
         </w:rPr>
-        <w:t>목표 :</w:t>
-      </w:r>
-      <w:proofErr w:type="gramEnd"/>
+        <w:t xml:space="preserve">목표 : </w:t>
+      </w:r>
       <w:r>
         <w:rPr>
           <w:rFonts w:hint="eastAsia"/>
           <w:color w:val="984806" w:themeColor="accent6" w:themeShade="80"/>
         </w:rPr>
-        <w:t xml:space="preserve"> </w:t>
-      </w:r>
+        <w:tab/>
+        <w:t>자바에서 활용되는 연산자의 종류를 안다.</w:t>
+      </w:r>
+    </w:p>
+    <w:p>
+      <w:pPr>
+        <w:spacing w:after="0"/>
+        <w:rPr>
+          <w:color w:val="984806" w:themeColor="accent6" w:themeShade="80"/>
+        </w:rPr>
+      </w:pPr>
       <w:r>
         <w:rPr>
           <w:rFonts w:hint="eastAsia"/>
           <w:color w:val="984806" w:themeColor="accent6" w:themeShade="80"/>
         </w:rPr>
         <w:tab/>
-        <w:t>자바에서 활용되는 연산자의 종류를 안다.</w:t>
+        <w:t>프로그래밍에서 각각의 연산자에 따라 처리를 효과적으로 할 수 있다.</w:t>
       </w:r>
     </w:p>
     <w:p>
       <w:pPr>
         <w:spacing w:after="0"/>
-        <w:rPr>
-          <w:color w:val="984806" w:themeColor="accent6" w:themeShade="80"/>
-        </w:rPr>
-      </w:pPr>
+      </w:pPr>
+      <w:r>
+        <w:t>1. 연산자</w:t>
+      </w:r>
       <w:r>
         <w:rPr>
           <w:rFonts w:hint="eastAsia"/>
-          <w:color w:val="984806" w:themeColor="accent6" w:themeShade="80"/>
-        </w:rPr>
-        <w:tab/>
-        <w:t>프로그래밍에서 각각의 연산자에 따라 처리를 효과적으로 할 수 있다.</w:t>
+        </w:rPr>
+        <w:t>(operator)</w:t>
+      </w:r>
+      <w:r>
+        <w:t>란?</w:t>
       </w:r>
     </w:p>
     <w:p>
@@ -104,67 +110,123 @@
         <w:spacing w:after="0"/>
       </w:pPr>
       <w:r>
-        <w:t>1. 연산자</w:t>
-      </w:r>
-      <w:r>
         <w:rPr>
           <w:rFonts w:hint="eastAsia"/>
         </w:rPr>
-        <w:t>(operator)</w:t>
-      </w:r>
-      <w:r>
-        <w:t>란?</w:t>
+        <w:t>일정한</w:t>
+      </w:r>
+      <w:r>
+        <w:t xml:space="preserve"> 규칙을 가지고 계산하는 것으로 우리가 일상생활에서 사용하고 있는 덧셈, 뺄셈, 곱셈, 나눗셈을 비롯하여 프로그램에서는 자동증감, 동등비교, 비트연산 등 많은 연산자가 있다.</w:t>
       </w:r>
     </w:p>
     <w:p>
       <w:pPr>
         <w:spacing w:after="0"/>
       </w:pPr>
+    </w:p>
+    <w:p>
+      <w:pPr>
+        <w:spacing w:after="0"/>
+      </w:pPr>
+      <w:r>
+        <w:t>2. 연산자의 종류</w:t>
+      </w:r>
+    </w:p>
+    <w:p>
+      <w:pPr>
+        <w:spacing w:after="0"/>
+      </w:pPr>
+      <w:r>
+        <w:t xml:space="preserve">    ① 산 술  연 산 : *  /  +  - </w:t>
+      </w:r>
+    </w:p>
+    <w:p>
+      <w:pPr>
+        <w:spacing w:after="0"/>
+      </w:pPr>
+      <w:r>
+        <w:t xml:space="preserve">    ② 증감연산 : ++  --</w:t>
+      </w:r>
+    </w:p>
+    <w:p>
+      <w:pPr>
+        <w:spacing w:after="0"/>
+      </w:pPr>
+      <w:r>
+        <w:t xml:space="preserve">    ③ 동등</w:t>
+      </w:r>
       <w:r>
         <w:rPr>
           <w:rFonts w:hint="eastAsia"/>
         </w:rPr>
-        <w:t>일정한</w:t>
-      </w:r>
-      <w:r>
-        <w:t xml:space="preserve"> 규칙을 가지고 계산하는 것으로 우리가 일상생활에서 사용하고 있는 덧셈, 뺄셈, 곱셈, 나눗셈을 비롯하여 프로그램에서는 </w:t>
-      </w:r>
-      <w:proofErr w:type="spellStart"/>
-      <w:r>
-        <w:t>자동증감</w:t>
-      </w:r>
-      <w:proofErr w:type="spellEnd"/>
-      <w:r>
-        <w:t xml:space="preserve">, </w:t>
-      </w:r>
-      <w:proofErr w:type="spellStart"/>
-      <w:r>
-        <w:t>동등비교</w:t>
-      </w:r>
-      <w:proofErr w:type="spellEnd"/>
-      <w:r>
-        <w:t xml:space="preserve">, </w:t>
-      </w:r>
-      <w:proofErr w:type="spellStart"/>
-      <w:r>
-        <w:t>비트연산</w:t>
-      </w:r>
-      <w:proofErr w:type="spellEnd"/>
-      <w:r>
-        <w:t xml:space="preserve"> 등 많은 연산자가 있다.</w:t>
+        <w:t>관계(</w:t>
+      </w:r>
+      <w:r>
+        <w:t>비교</w:t>
+      </w:r>
+      <w:r>
+        <w:rPr>
+          <w:rFonts w:hint="eastAsia"/>
+        </w:rPr>
+        <w:t>)</w:t>
+      </w:r>
+      <w:r>
+        <w:t xml:space="preserve">연산 : </w:t>
+      </w:r>
+      <w:r>
+        <w:t>==</w:t>
+      </w:r>
+      <w:r>
+        <w:rPr>
+          <w:rFonts w:hint="eastAsia"/>
+        </w:rPr>
+        <w:t>(같다)</w:t>
+      </w:r>
+      <w:r>
+        <w:t xml:space="preserve">  !=</w:t>
+      </w:r>
+      <w:r>
+        <w:rPr>
+          <w:rFonts w:hint="eastAsia"/>
+        </w:rPr>
+        <w:t>(다르다)</w:t>
+      </w:r>
+      <w:r>
+        <w:t xml:space="preserve">  </w:t>
+      </w:r>
+      <w:r>
+        <w:t>&lt;  &lt;=  &gt;  &gt;=</w:t>
       </w:r>
     </w:p>
     <w:p>
       <w:pPr>
         <w:spacing w:after="0"/>
       </w:pPr>
+      <w:r>
+        <w:t xml:space="preserve">    ④ 논 리  연 산 : &amp;&amp;  || &amp;  |</w:t>
+      </w:r>
+      <w:r>
+        <w:rPr>
+          <w:rFonts w:hint="eastAsia"/>
+        </w:rPr>
+        <w:t xml:space="preserve">  !</w:t>
+      </w:r>
     </w:p>
     <w:p>
       <w:pPr>
         <w:spacing w:after="0"/>
       </w:pPr>
       <w:r>
-        <w:t>2. 연산자의 종류</w:t>
+        <w:t xml:space="preserve">    ⑤ 삼항(3항)연산: ?</w:t>
+      </w:r>
+      <w:r>
+        <w:rPr>
+          <w:rFonts w:hint="eastAsia"/>
+        </w:rPr>
+        <w:t xml:space="preserve"> </w:t>
+      </w:r>
+      <w:r>
+        <w:t>:</w:t>
       </w:r>
     </w:p>
     <w:p>
@@ -172,107 +234,133 @@
         <w:spacing w:after="0"/>
       </w:pPr>
       <w:r>
-        <w:t xml:space="preserve">    ① 산 </w:t>
-      </w:r>
-      <w:proofErr w:type="gramStart"/>
-      <w:r>
-        <w:t>술  연</w:t>
-      </w:r>
-      <w:proofErr w:type="gramEnd"/>
-      <w:r>
-        <w:t xml:space="preserve"> 산 : *  /  +  - </w:t>
-      </w:r>
-      <w:r>
-        <w:t xml:space="preserve"> %</w:t>
+        <w:t xml:space="preserve">    ⑥ 할당</w:t>
+      </w:r>
+      <w:r>
+        <w:rPr>
+          <w:rFonts w:hint="eastAsia"/>
+        </w:rPr>
+        <w:t>(대입)</w:t>
+      </w:r>
+      <w:r>
+        <w:t xml:space="preserve">  연산자 : =  +=  -=  *=  /=  %=</w:t>
       </w:r>
     </w:p>
     <w:p>
       <w:pPr>
         <w:spacing w:after="0"/>
       </w:pPr>
-      <w:r>
-        <w:t xml:space="preserve">    ② </w:t>
-      </w:r>
-      <w:proofErr w:type="spellStart"/>
-      <w:proofErr w:type="gramStart"/>
-      <w:r>
-        <w:t>증감연산</w:t>
-      </w:r>
-      <w:proofErr w:type="spellEnd"/>
-      <w:r>
-        <w:t xml:space="preserve"> :</w:t>
-      </w:r>
-      <w:proofErr w:type="gramEnd"/>
-      <w:r>
-        <w:t xml:space="preserve"> ++  --</w:t>
-      </w:r>
-      <w:bookmarkStart w:id="0" w:name="_GoBack"/>
-      <w:bookmarkEnd w:id="0"/>
     </w:p>
     <w:p>
       <w:pPr>
         <w:spacing w:after="0"/>
       </w:pPr>
       <w:r>
-        <w:t xml:space="preserve">    ③ </w:t>
-      </w:r>
-      <w:proofErr w:type="spellStart"/>
-      <w:r>
-        <w:t>동등</w:t>
+        <w:t>3. 우선순위에 따른 연산자 종류</w:t>
+      </w:r>
+    </w:p>
+    <w:p>
+      <w:pPr>
+        <w:spacing w:after="0"/>
+      </w:pPr>
+      <w:r>
+        <w:t xml:space="preserve">    ① 1차 연산자  :  (</w:t>
       </w:r>
       <w:r>
         <w:rPr>
           <w:rFonts w:hint="eastAsia"/>
         </w:rPr>
-        <w:t>관계</w:t>
-      </w:r>
-      <w:proofErr w:type="spellEnd"/>
+        <w:t xml:space="preserve"> </w:t>
+      </w:r>
+      <w:r>
+        <w:t>)</w:t>
+      </w:r>
+    </w:p>
+    <w:p>
+      <w:pPr>
+        <w:spacing w:after="0"/>
+      </w:pPr>
+      <w:r>
+        <w:t xml:space="preserve">    ② 단항연산자  :  !  ++  --</w:t>
+      </w:r>
+    </w:p>
+    <w:p>
+      <w:pPr>
+        <w:spacing w:after="0"/>
+      </w:pPr>
+      <w:r>
+        <w:t xml:space="preserve">    ③ 이항연산자 中 승법연산자 : *  /  %</w:t>
+      </w:r>
+    </w:p>
+    <w:p>
+      <w:pPr>
+        <w:spacing w:after="0"/>
+      </w:pPr>
+      <w:r>
+        <w:t xml:space="preserve">    ④ 이항연산자 中 가법연산자 : +  -</w:t>
+      </w:r>
+    </w:p>
+    <w:p>
+      <w:pPr>
+        <w:spacing w:after="0"/>
+      </w:pPr>
+      <w:r>
+        <w:t xml:space="preserve">    ⑤ 이항연산자 中 관계연산자 : &lt;  &lt;=  &gt;  &gt;=</w:t>
+      </w:r>
       <w:r>
         <w:rPr>
           <w:rFonts w:hint="eastAsia"/>
         </w:rPr>
-        <w:t>(</w:t>
-      </w:r>
-      <w:r>
-        <w:t>비교</w:t>
+        <w:t xml:space="preserve">  ==  != </w:t>
+      </w:r>
+    </w:p>
+    <w:p>
+      <w:pPr>
+        <w:spacing w:after="0"/>
+      </w:pPr>
+      <w:r>
+        <w:t xml:space="preserve">    ⑥ 이항연산자 中 비트곱연산자 : &amp;</w:t>
+      </w:r>
+    </w:p>
+    <w:p>
+      <w:pPr>
+        <w:spacing w:after="0"/>
+      </w:pPr>
+      <w:r>
+        <w:t xml:space="preserve">    ⑦ 이항연산자 中 비트합연산자 : |</w:t>
+      </w:r>
+    </w:p>
+    <w:p>
+      <w:pPr>
+        <w:spacing w:after="0"/>
+      </w:pPr>
+      <w:r>
+        <w:t xml:space="preserve">    ⑧ 이항연산자 中 논리곱연산자 : &amp;&amp;</w:t>
+      </w:r>
+    </w:p>
+    <w:p>
+      <w:pPr>
+        <w:spacing w:after="0"/>
+      </w:pPr>
+      <w:r>
+        <w:t xml:space="preserve">    ⑨ 이항연산자 中 논리합연산자 : ||</w:t>
+      </w:r>
+    </w:p>
+    <w:p>
+      <w:pPr>
+        <w:spacing w:after="0"/>
+      </w:pPr>
+      <w:r>
+        <w:t xml:space="preserve">    ⑩ 조건연산자(3항연산자) : ?</w:t>
       </w:r>
       <w:r>
         <w:rPr>
           <w:rFonts w:hint="eastAsia"/>
         </w:rPr>
-        <w:t>)</w:t>
-      </w:r>
-      <w:proofErr w:type="gramStart"/>
-      <w:r>
-        <w:t>연산 :</w:t>
-      </w:r>
-      <w:proofErr w:type="gramEnd"/>
-      <w:r>
-        <w:t xml:space="preserve"> </w:t>
-      </w:r>
-      <w:r>
-        <w:t>==</w:t>
-      </w:r>
-      <w:r>
-        <w:rPr>
-          <w:rFonts w:hint="eastAsia"/>
-        </w:rPr>
-        <w:t>(같다)</w:t>
-      </w:r>
-      <w:r>
-        <w:t xml:space="preserve">  !=</w:t>
-      </w:r>
-      <w:r>
-        <w:rPr>
-          <w:rFonts w:hint="eastAsia"/>
-        </w:rPr>
-        <w:t>(다르다)</w:t>
-      </w:r>
-      <w:r>
-        <w:t xml:space="preserve">  </w:t>
-      </w:r>
-      <w:r>
-        <w:t>&lt;  &lt;=  &gt;  &gt;=</w:t>
+        <w:t xml:space="preserve"> </w:t>
+      </w:r>
+      <w:r>
+        <w:t>:</w:t>
       </w:r>
     </w:p>
     <w:p>
@@ -280,381 +368,7 @@
         <w:spacing w:after="0"/>
       </w:pPr>
       <w:r>
-        <w:t xml:space="preserve">    ④ 논 </w:t>
-      </w:r>
-      <w:proofErr w:type="gramStart"/>
-      <w:r>
-        <w:t>리  연</w:t>
-      </w:r>
-      <w:proofErr w:type="gramEnd"/>
-      <w:r>
-        <w:t xml:space="preserve"> 산 : &amp;&amp;  || &amp;  |</w:t>
-      </w:r>
-      <w:r>
-        <w:rPr>
-          <w:rFonts w:hint="eastAsia"/>
-        </w:rPr>
-        <w:t xml:space="preserve">  !</w:t>
-      </w:r>
-    </w:p>
-    <w:p>
-      <w:pPr>
-        <w:spacing w:after="0"/>
-      </w:pPr>
-      <w:r>
-        <w:t xml:space="preserve">    ⑤ </w:t>
-      </w:r>
-      <w:proofErr w:type="spellStart"/>
-      <w:r>
-        <w:t>삼항</w:t>
-      </w:r>
-      <w:proofErr w:type="spellEnd"/>
-      <w:r>
-        <w:t>(3항)연산</w:t>
-      </w:r>
-      <w:proofErr w:type="gramStart"/>
-      <w:r>
-        <w:t>: ?</w:t>
-      </w:r>
-      <w:proofErr w:type="gramEnd"/>
-      <w:r>
-        <w:rPr>
-          <w:rFonts w:hint="eastAsia"/>
-        </w:rPr>
-        <w:t xml:space="preserve"> </w:t>
-      </w:r>
-      <w:r>
-        <w:t>:</w:t>
-      </w:r>
-    </w:p>
-    <w:p>
-      <w:pPr>
-        <w:spacing w:after="0"/>
-      </w:pPr>
-      <w:r>
-        <w:t xml:space="preserve">    ⑥ 할당</w:t>
-      </w:r>
-      <w:r>
-        <w:rPr>
-          <w:rFonts w:hint="eastAsia"/>
-        </w:rPr>
-        <w:t>(대입</w:t>
-      </w:r>
-      <w:proofErr w:type="gramStart"/>
-      <w:r>
-        <w:rPr>
-          <w:rFonts w:hint="eastAsia"/>
-        </w:rPr>
-        <w:t>)</w:t>
-      </w:r>
-      <w:r>
-        <w:t xml:space="preserve">  연산자</w:t>
-      </w:r>
-      <w:proofErr w:type="gramEnd"/>
-      <w:r>
-        <w:t xml:space="preserve"> : =  +=  -=  *=  /=  %=</w:t>
-      </w:r>
-    </w:p>
-    <w:p>
-      <w:pPr>
-        <w:spacing w:after="0"/>
-      </w:pPr>
-    </w:p>
-    <w:p>
-      <w:pPr>
-        <w:spacing w:after="0"/>
-      </w:pPr>
-      <w:r>
-        <w:t>3. 우선순위에 따른 연산자 종류</w:t>
-      </w:r>
-    </w:p>
-    <w:p>
-      <w:pPr>
-        <w:spacing w:after="0"/>
-      </w:pPr>
-      <w:r>
-        <w:t xml:space="preserve">    ① 1차 </w:t>
-      </w:r>
-      <w:proofErr w:type="gramStart"/>
-      <w:r>
-        <w:t>연산자  :</w:t>
-      </w:r>
-      <w:proofErr w:type="gramEnd"/>
-      <w:r>
-        <w:t xml:space="preserve">  (</w:t>
-      </w:r>
-      <w:r>
-        <w:rPr>
-          <w:rFonts w:hint="eastAsia"/>
-        </w:rPr>
-        <w:t xml:space="preserve"> </w:t>
-      </w:r>
-      <w:r>
-        <w:t>)</w:t>
-      </w:r>
-    </w:p>
-    <w:p>
-      <w:pPr>
-        <w:spacing w:after="0"/>
-      </w:pPr>
-      <w:r>
-        <w:t xml:space="preserve">    ② </w:t>
-      </w:r>
-      <w:proofErr w:type="spellStart"/>
-      <w:proofErr w:type="gramStart"/>
-      <w:r>
-        <w:t>단항연산자</w:t>
-      </w:r>
-      <w:proofErr w:type="spellEnd"/>
-      <w:r>
-        <w:t xml:space="preserve">  :</w:t>
-      </w:r>
-      <w:proofErr w:type="gramEnd"/>
-      <w:r>
-        <w:t xml:space="preserve">  !  ++  --</w:t>
-      </w:r>
-    </w:p>
-    <w:p>
-      <w:pPr>
-        <w:spacing w:after="0"/>
-      </w:pPr>
-      <w:r>
-        <w:t xml:space="preserve">    ③ </w:t>
-      </w:r>
-      <w:proofErr w:type="spellStart"/>
-      <w:r>
-        <w:t>이항연산자</w:t>
-      </w:r>
-      <w:proofErr w:type="spellEnd"/>
-      <w:r>
-        <w:t xml:space="preserve"> 中 </w:t>
-      </w:r>
-      <w:proofErr w:type="spellStart"/>
-      <w:proofErr w:type="gramStart"/>
-      <w:r>
-        <w:t>승법연산자</w:t>
-      </w:r>
-      <w:proofErr w:type="spellEnd"/>
-      <w:r>
-        <w:t xml:space="preserve"> :</w:t>
-      </w:r>
-      <w:proofErr w:type="gramEnd"/>
-      <w:r>
-        <w:t xml:space="preserve"> *  /  %</w:t>
-      </w:r>
-    </w:p>
-    <w:p>
-      <w:pPr>
-        <w:spacing w:after="0"/>
-      </w:pPr>
-      <w:r>
-        <w:t xml:space="preserve">    ④ </w:t>
-      </w:r>
-      <w:proofErr w:type="spellStart"/>
-      <w:r>
-        <w:t>이항연산자</w:t>
-      </w:r>
-      <w:proofErr w:type="spellEnd"/>
-      <w:r>
-        <w:t xml:space="preserve"> 中 </w:t>
-      </w:r>
-      <w:proofErr w:type="spellStart"/>
-      <w:proofErr w:type="gramStart"/>
-      <w:r>
-        <w:t>가법연산자</w:t>
-      </w:r>
-      <w:proofErr w:type="spellEnd"/>
-      <w:r>
-        <w:t xml:space="preserve"> :</w:t>
-      </w:r>
-      <w:proofErr w:type="gramEnd"/>
-      <w:r>
-        <w:t xml:space="preserve"> +  -</w:t>
-      </w:r>
-    </w:p>
-    <w:p>
-      <w:pPr>
-        <w:spacing w:after="0"/>
-      </w:pPr>
-      <w:r>
-        <w:t xml:space="preserve">    ⑤ </w:t>
-      </w:r>
-      <w:proofErr w:type="spellStart"/>
-      <w:r>
-        <w:t>이항연산자</w:t>
-      </w:r>
-      <w:proofErr w:type="spellEnd"/>
-      <w:r>
-        <w:t xml:space="preserve"> 中 </w:t>
-      </w:r>
-      <w:proofErr w:type="spellStart"/>
-      <w:proofErr w:type="gramStart"/>
-      <w:r>
-        <w:t>관계연산자</w:t>
-      </w:r>
-      <w:proofErr w:type="spellEnd"/>
-      <w:r>
-        <w:t xml:space="preserve"> :</w:t>
-      </w:r>
-      <w:proofErr w:type="gramEnd"/>
-      <w:r>
-        <w:t xml:space="preserve"> &lt;  &lt;=  &gt;  &gt;=</w:t>
-      </w:r>
-      <w:r>
-        <w:rPr>
-          <w:rFonts w:hint="eastAsia"/>
-        </w:rPr>
-        <w:t xml:space="preserve">  ==  != </w:t>
-      </w:r>
-    </w:p>
-    <w:p>
-      <w:pPr>
-        <w:spacing w:after="0"/>
-      </w:pPr>
-      <w:r>
-        <w:t xml:space="preserve">    ⑥ </w:t>
-      </w:r>
-      <w:proofErr w:type="spellStart"/>
-      <w:r>
-        <w:t>이항연산자</w:t>
-      </w:r>
-      <w:proofErr w:type="spellEnd"/>
-      <w:r>
-        <w:t xml:space="preserve"> 中 </w:t>
-      </w:r>
-      <w:proofErr w:type="gramStart"/>
-      <w:r>
-        <w:t>비트곱연산자 :</w:t>
-      </w:r>
-      <w:proofErr w:type="gramEnd"/>
-      <w:r>
-        <w:t xml:space="preserve"> &amp;</w:t>
-      </w:r>
-    </w:p>
-    <w:p>
-      <w:pPr>
-        <w:spacing w:after="0"/>
-      </w:pPr>
-      <w:r>
-        <w:t xml:space="preserve">    ⑦ </w:t>
-      </w:r>
-      <w:proofErr w:type="spellStart"/>
-      <w:r>
-        <w:t>이항연산자</w:t>
-      </w:r>
-      <w:proofErr w:type="spellEnd"/>
-      <w:r>
-        <w:t xml:space="preserve"> 中 </w:t>
-      </w:r>
-      <w:proofErr w:type="gramStart"/>
-      <w:r>
-        <w:t>비트합연산자 :</w:t>
-      </w:r>
-      <w:proofErr w:type="gramEnd"/>
-      <w:r>
-        <w:t xml:space="preserve"> |</w:t>
-      </w:r>
-    </w:p>
-    <w:p>
-      <w:pPr>
-        <w:spacing w:after="0"/>
-      </w:pPr>
-      <w:r>
-        <w:t xml:space="preserve">    ⑧ </w:t>
-      </w:r>
-      <w:proofErr w:type="spellStart"/>
-      <w:r>
-        <w:t>이항연산자</w:t>
-      </w:r>
-      <w:proofErr w:type="spellEnd"/>
-      <w:r>
-        <w:t xml:space="preserve"> 中 </w:t>
-      </w:r>
-      <w:proofErr w:type="gramStart"/>
-      <w:r>
-        <w:t>논리곱연산자 :</w:t>
-      </w:r>
-      <w:proofErr w:type="gramEnd"/>
-      <w:r>
-        <w:t xml:space="preserve"> &amp;&amp;</w:t>
-      </w:r>
-    </w:p>
-    <w:p>
-      <w:pPr>
-        <w:spacing w:after="0"/>
-      </w:pPr>
-      <w:r>
-        <w:t xml:space="preserve">    ⑨ </w:t>
-      </w:r>
-      <w:proofErr w:type="spellStart"/>
-      <w:r>
-        <w:t>이항연산자</w:t>
-      </w:r>
-      <w:proofErr w:type="spellEnd"/>
-      <w:r>
-        <w:t xml:space="preserve"> 中 </w:t>
-      </w:r>
-      <w:proofErr w:type="gramStart"/>
-      <w:r>
-        <w:t>논리합연산자 :</w:t>
-      </w:r>
-      <w:proofErr w:type="gramEnd"/>
-      <w:r>
-        <w:t xml:space="preserve"> ||</w:t>
-      </w:r>
-    </w:p>
-    <w:p>
-      <w:pPr>
-        <w:spacing w:after="0"/>
-      </w:pPr>
-      <w:r>
-        <w:t xml:space="preserve">    ⑩ </w:t>
-      </w:r>
-      <w:proofErr w:type="spellStart"/>
-      <w:r>
-        <w:t>조건연산자</w:t>
-      </w:r>
-      <w:proofErr w:type="spellEnd"/>
-      <w:r>
-        <w:t>(3항연산자</w:t>
-      </w:r>
-      <w:proofErr w:type="gramStart"/>
-      <w:r>
-        <w:t>) :</w:t>
-      </w:r>
-      <w:proofErr w:type="gramEnd"/>
-      <w:r>
-        <w:t xml:space="preserve"> ?</w:t>
-      </w:r>
-      <w:r>
-        <w:rPr>
-          <w:rFonts w:hint="eastAsia"/>
-        </w:rPr>
-        <w:t xml:space="preserve"> </w:t>
-      </w:r>
-      <w:r>
-        <w:t>:</w:t>
-      </w:r>
-    </w:p>
-    <w:p>
-      <w:pPr>
-        <w:spacing w:after="0"/>
-      </w:pPr>
-      <w:r>
-        <w:t xml:space="preserve">    ⑪ </w:t>
-      </w:r>
-      <w:proofErr w:type="spellStart"/>
-      <w:proofErr w:type="gramStart"/>
-      <w:r>
-        <w:t>할당연산자</w:t>
-      </w:r>
-      <w:proofErr w:type="spellEnd"/>
-      <w:r>
-        <w:t xml:space="preserve">  :</w:t>
-      </w:r>
-      <w:proofErr w:type="gramEnd"/>
-      <w:r>
-        <w:t xml:space="preserve"> =  +=  -=  *=  /=  %=</w:t>
+        <w:t xml:space="preserve">    ⑪ 할당연산자  : =  +=  -=  *=  /=  %=</w:t>
       </w:r>
       <w:r>
         <w:br w:type="page"/>
@@ -728,14 +442,12 @@
             <w:vAlign w:val="center"/>
           </w:tcPr>
           <w:p>
-            <w:proofErr w:type="spellStart"/>
             <w:r>
               <w:rPr>
                 <w:rFonts w:hint="eastAsia"/>
               </w:rPr>
               <w:t>결합성</w:t>
             </w:r>
-            <w:proofErr w:type="spellEnd"/>
           </w:p>
         </w:tc>
       </w:tr>
@@ -762,15 +474,7 @@
           </w:tcPr>
           <w:p>
             <w:r>
-              <w:t xml:space="preserve">1 </w:t>
-            </w:r>
-            <w:proofErr w:type="gramStart"/>
-            <w:r>
-              <w:t>차  연</w:t>
-            </w:r>
-            <w:proofErr w:type="gramEnd"/>
-            <w:r>
-              <w:t xml:space="preserve"> 산 자</w:t>
+              <w:t>1 차  연 산 자</w:t>
             </w:r>
           </w:p>
         </w:tc>
@@ -800,11 +504,9 @@
             <w:vAlign w:val="center"/>
           </w:tcPr>
           <w:p>
-            <w:proofErr w:type="spellStart"/>
             <w:r>
               <w:t>좌결합성</w:t>
             </w:r>
-            <w:proofErr w:type="spellEnd"/>
             <w:r>
               <w:rPr>
                 <w:rFonts w:hint="eastAsia"/>
@@ -840,15 +542,7 @@
           </w:tcPr>
           <w:p>
             <w:r>
-              <w:t xml:space="preserve">단 </w:t>
-            </w:r>
-            <w:proofErr w:type="gramStart"/>
-            <w:r>
-              <w:t>항  연</w:t>
-            </w:r>
-            <w:proofErr w:type="gramEnd"/>
-            <w:r>
-              <w:t xml:space="preserve"> 산 자</w:t>
+              <w:t>단 항  연 산 자</w:t>
             </w:r>
           </w:p>
         </w:tc>
@@ -869,11 +563,9 @@
             <w:vAlign w:val="center"/>
           </w:tcPr>
           <w:p>
-            <w:proofErr w:type="spellStart"/>
             <w:r>
               <w:t>우결합성</w:t>
             </w:r>
-            <w:proofErr w:type="spellEnd"/>
             <w:r>
               <w:rPr>
                 <w:rFonts w:hint="eastAsia"/>
@@ -954,11 +646,9 @@
             <w:vAlign w:val="center"/>
           </w:tcPr>
           <w:p>
-            <w:proofErr w:type="spellStart"/>
             <w:r>
               <w:t>승법연산자</w:t>
             </w:r>
-            <w:proofErr w:type="spellEnd"/>
           </w:p>
         </w:tc>
         <w:tc>
@@ -1017,11 +707,9 @@
             <w:vAlign w:val="center"/>
           </w:tcPr>
           <w:p>
-            <w:proofErr w:type="spellStart"/>
             <w:r>
               <w:t>가법연산자</w:t>
             </w:r>
-            <w:proofErr w:type="spellEnd"/>
           </w:p>
         </w:tc>
         <w:tc>
@@ -1457,16 +1145,8 @@
         <w:rPr>
           <w:rFonts w:hint="eastAsia"/>
         </w:rPr>
-        <w:t xml:space="preserve"> </w:t>
-      </w:r>
-      <w:proofErr w:type="spellStart"/>
-      <w:r>
-        <w:rPr>
-          <w:rFonts w:hint="eastAsia"/>
-        </w:rPr>
-        <w:t>산술연산자</w:t>
-      </w:r>
-      <w:proofErr w:type="spellEnd"/>
+        <w:t xml:space="preserve"> 산술연산자</w:t>
+      </w:r>
     </w:p>
     <w:p>
       <w:pPr>
@@ -1601,29 +1281,8 @@
           <w:kern w:val="0"/>
           <w:szCs w:val="20"/>
         </w:rPr>
-        <w:t xml:space="preserve"> main(</w:t>
-      </w:r>
-      <w:proofErr w:type="gramStart"/>
-      <w:r>
-        <w:rPr>
-          <w:rFonts w:ascii="Consolas" w:hAnsi="Consolas" w:cs="Consolas"/>
-          <w:color w:val="000000"/>
-          <w:kern w:val="0"/>
-          <w:szCs w:val="20"/>
-        </w:rPr>
-        <w:t>String[</w:t>
-      </w:r>
-      <w:proofErr w:type="gramEnd"/>
-      <w:r>
-        <w:rPr>
-          <w:rFonts w:ascii="Consolas" w:hAnsi="Consolas" w:cs="Consolas"/>
-          <w:color w:val="000000"/>
-          <w:kern w:val="0"/>
-          <w:szCs w:val="20"/>
-        </w:rPr>
-        <w:t xml:space="preserve">] </w:t>
-      </w:r>
-      <w:proofErr w:type="spellStart"/>
+        <w:t xml:space="preserve"> main(String[] </w:t>
+      </w:r>
       <w:r>
         <w:rPr>
           <w:rFonts w:ascii="Consolas" w:hAnsi="Consolas" w:cs="Consolas"/>
@@ -1633,7 +1292,6 @@
         </w:rPr>
         <w:t>args</w:t>
       </w:r>
-      <w:proofErr w:type="spellEnd"/>
       <w:r>
         <w:rPr>
           <w:rFonts w:ascii="Consolas" w:hAnsi="Consolas" w:cs="Consolas"/>
@@ -1673,15 +1331,6 @@
           <w:szCs w:val="20"/>
         </w:rPr>
         <w:tab/>
-      </w:r>
-      <w:proofErr w:type="spellStart"/>
-      <w:r>
-        <w:rPr>
-          <w:rFonts w:ascii="Consolas" w:hAnsi="Consolas" w:cs="Consolas"/>
-          <w:color w:val="000000"/>
-          <w:kern w:val="0"/>
-          <w:szCs w:val="20"/>
-        </w:rPr>
         <w:t>System.</w:t>
       </w:r>
       <w:r>
@@ -1704,17 +1353,7 @@
           <w:kern w:val="0"/>
           <w:szCs w:val="20"/>
         </w:rPr>
-        <w:t>.println</w:t>
-      </w:r>
-      <w:proofErr w:type="spellEnd"/>
-      <w:r>
-        <w:rPr>
-          <w:rFonts w:ascii="Consolas" w:hAnsi="Consolas" w:cs="Consolas"/>
-          <w:color w:val="000000"/>
-          <w:kern w:val="0"/>
-          <w:szCs w:val="20"/>
-        </w:rPr>
-        <w:t>(</w:t>
+        <w:t>.println(</w:t>
       </w:r>
       <w:r>
         <w:rPr>
@@ -1801,7 +1440,6 @@
         </w:rPr>
         <w:tab/>
       </w:r>
-      <w:proofErr w:type="spellStart"/>
       <w:r>
         <w:rPr>
           <w:rFonts w:ascii="Consolas" w:hAnsi="Consolas" w:cs="Consolas"/>
@@ -1813,7 +1451,6 @@
         </w:rPr>
         <w:t>int</w:t>
       </w:r>
-      <w:proofErr w:type="spellEnd"/>
       <w:r>
         <w:rPr>
           <w:rFonts w:ascii="Consolas" w:hAnsi="Consolas" w:cs="Consolas"/>
@@ -1872,7 +1509,6 @@
         </w:rPr>
         <w:tab/>
       </w:r>
-      <w:proofErr w:type="spellStart"/>
       <w:r>
         <w:rPr>
           <w:rFonts w:ascii="Consolas" w:hAnsi="Consolas" w:cs="Consolas"/>
@@ -1884,7 +1520,6 @@
         </w:rPr>
         <w:t>int</w:t>
       </w:r>
-      <w:proofErr w:type="spellEnd"/>
       <w:r>
         <w:rPr>
           <w:rFonts w:ascii="Consolas" w:hAnsi="Consolas" w:cs="Consolas"/>
@@ -1943,7 +1578,6 @@
         </w:rPr>
         <w:tab/>
       </w:r>
-      <w:proofErr w:type="spellStart"/>
       <w:r>
         <w:rPr>
           <w:rFonts w:ascii="Consolas" w:hAnsi="Consolas" w:cs="Consolas"/>
@@ -1955,7 +1589,6 @@
         </w:rPr>
         <w:t>int</w:t>
       </w:r>
-      <w:proofErr w:type="spellEnd"/>
       <w:r>
         <w:rPr>
           <w:rFonts w:ascii="Consolas" w:hAnsi="Consolas" w:cs="Consolas"/>
@@ -2034,7 +1667,6 @@
         </w:rPr>
         <w:t xml:space="preserve"> </w:t>
       </w:r>
-      <w:proofErr w:type="spellStart"/>
       <w:r>
         <w:rPr>
           <w:rFonts w:ascii="Consolas" w:hAnsi="Consolas" w:cs="Consolas"/>
@@ -2044,7 +1676,6 @@
         </w:rPr>
         <w:t>resultDouble</w:t>
       </w:r>
-      <w:proofErr w:type="spellEnd"/>
       <w:r>
         <w:rPr>
           <w:rFonts w:ascii="Consolas" w:hAnsi="Consolas" w:cs="Consolas"/>
@@ -2169,15 +1800,6 @@
           <w:szCs w:val="20"/>
         </w:rPr>
         <w:tab/>
-      </w:r>
-      <w:proofErr w:type="spellStart"/>
-      <w:r>
-        <w:rPr>
-          <w:rFonts w:ascii="Consolas" w:hAnsi="Consolas" w:cs="Consolas"/>
-          <w:color w:val="000000"/>
-          <w:kern w:val="0"/>
-          <w:szCs w:val="20"/>
-        </w:rPr>
         <w:t>System.</w:t>
       </w:r>
       <w:r>
@@ -2200,17 +1822,7 @@
           <w:kern w:val="0"/>
           <w:szCs w:val="20"/>
         </w:rPr>
-        <w:t>.printf</w:t>
-      </w:r>
-      <w:proofErr w:type="spellEnd"/>
-      <w:r>
-        <w:rPr>
-          <w:rFonts w:ascii="Consolas" w:hAnsi="Consolas" w:cs="Consolas"/>
-          <w:color w:val="000000"/>
-          <w:kern w:val="0"/>
-          <w:szCs w:val="20"/>
-        </w:rPr>
-        <w:t>(</w:t>
+        <w:t>.printf(</w:t>
       </w:r>
       <w:r>
         <w:rPr>
@@ -2219,17 +1831,7 @@
           <w:kern w:val="0"/>
           <w:szCs w:val="20"/>
         </w:rPr>
-        <w:t>"%d %c %d = %d\n\n</w:t>
-      </w:r>
-      <w:proofErr w:type="gramStart"/>
-      <w:r>
-        <w:rPr>
-          <w:rFonts w:ascii="Consolas" w:hAnsi="Consolas" w:cs="Consolas"/>
-          <w:color w:val="2A00FF"/>
-          <w:kern w:val="0"/>
-          <w:szCs w:val="20"/>
-        </w:rPr>
-        <w:t>"</w:t>
+        <w:t>"%d %c %d = %d\n\n"</w:t>
       </w:r>
       <w:r>
         <w:rPr>
@@ -2247,17 +1849,7 @@
           <w:kern w:val="0"/>
           <w:szCs w:val="20"/>
         </w:rPr>
-        <w:t>n</w:t>
-      </w:r>
-      <w:proofErr w:type="gramEnd"/>
-      <w:r>
-        <w:rPr>
-          <w:rFonts w:ascii="Consolas" w:hAnsi="Consolas" w:cs="Consolas"/>
-          <w:color w:val="6A3E3E"/>
-          <w:kern w:val="0"/>
-          <w:szCs w:val="20"/>
-        </w:rPr>
-        <w:t>1</w:t>
+        <w:t>n1</w:t>
       </w:r>
       <w:r>
         <w:rPr>
@@ -2437,15 +2029,6 @@
           <w:szCs w:val="20"/>
         </w:rPr>
         <w:tab/>
-      </w:r>
-      <w:proofErr w:type="spellStart"/>
-      <w:r>
-        <w:rPr>
-          <w:rFonts w:ascii="Consolas" w:hAnsi="Consolas" w:cs="Consolas"/>
-          <w:color w:val="000000"/>
-          <w:kern w:val="0"/>
-          <w:szCs w:val="20"/>
-        </w:rPr>
         <w:t>System.</w:t>
       </w:r>
       <w:r>
@@ -2468,17 +2051,7 @@
           <w:kern w:val="0"/>
           <w:szCs w:val="20"/>
         </w:rPr>
-        <w:t>.printf</w:t>
-      </w:r>
-      <w:proofErr w:type="spellEnd"/>
-      <w:r>
-        <w:rPr>
-          <w:rFonts w:ascii="Consolas" w:hAnsi="Consolas" w:cs="Consolas"/>
-          <w:color w:val="000000"/>
-          <w:kern w:val="0"/>
-          <w:szCs w:val="20"/>
-        </w:rPr>
-        <w:t>(</w:t>
+        <w:t>.printf(</w:t>
       </w:r>
       <w:r>
         <w:rPr>
@@ -2487,17 +2060,7 @@
           <w:kern w:val="0"/>
           <w:szCs w:val="20"/>
         </w:rPr>
-        <w:t>"%d %c %d = %d\n\n</w:t>
-      </w:r>
-      <w:proofErr w:type="gramStart"/>
-      <w:r>
-        <w:rPr>
-          <w:rFonts w:ascii="Consolas" w:hAnsi="Consolas" w:cs="Consolas"/>
-          <w:color w:val="2A00FF"/>
-          <w:kern w:val="0"/>
-          <w:szCs w:val="20"/>
-        </w:rPr>
-        <w:t>"</w:t>
+        <w:t>"%d %c %d = %d\n\n"</w:t>
       </w:r>
       <w:r>
         <w:rPr>
@@ -2515,17 +2078,7 @@
           <w:kern w:val="0"/>
           <w:szCs w:val="20"/>
         </w:rPr>
-        <w:t>n</w:t>
-      </w:r>
-      <w:proofErr w:type="gramEnd"/>
-      <w:r>
-        <w:rPr>
-          <w:rFonts w:ascii="Consolas" w:hAnsi="Consolas" w:cs="Consolas"/>
-          <w:color w:val="6A3E3E"/>
-          <w:kern w:val="0"/>
-          <w:szCs w:val="20"/>
-        </w:rPr>
-        <w:t>1</w:t>
+        <w:t>n1</w:t>
       </w:r>
       <w:r>
         <w:rPr>
@@ -2705,15 +2258,6 @@
           <w:szCs w:val="20"/>
         </w:rPr>
         <w:tab/>
-      </w:r>
-      <w:proofErr w:type="spellStart"/>
-      <w:r>
-        <w:rPr>
-          <w:rFonts w:ascii="Consolas" w:hAnsi="Consolas" w:cs="Consolas"/>
-          <w:color w:val="000000"/>
-          <w:kern w:val="0"/>
-          <w:szCs w:val="20"/>
-        </w:rPr>
         <w:t>System.</w:t>
       </w:r>
       <w:r>
@@ -2736,17 +2280,7 @@
           <w:kern w:val="0"/>
           <w:szCs w:val="20"/>
         </w:rPr>
-        <w:t>.printf</w:t>
-      </w:r>
-      <w:proofErr w:type="spellEnd"/>
-      <w:r>
-        <w:rPr>
-          <w:rFonts w:ascii="Consolas" w:hAnsi="Consolas" w:cs="Consolas"/>
-          <w:color w:val="000000"/>
-          <w:kern w:val="0"/>
-          <w:szCs w:val="20"/>
-        </w:rPr>
-        <w:t>(</w:t>
+        <w:t>.printf(</w:t>
       </w:r>
       <w:r>
         <w:rPr>
@@ -2755,17 +2289,7 @@
           <w:kern w:val="0"/>
           <w:szCs w:val="20"/>
         </w:rPr>
-        <w:t>"%d %c %d = %d\n\n</w:t>
-      </w:r>
-      <w:proofErr w:type="gramStart"/>
-      <w:r>
-        <w:rPr>
-          <w:rFonts w:ascii="Consolas" w:hAnsi="Consolas" w:cs="Consolas"/>
-          <w:color w:val="2A00FF"/>
-          <w:kern w:val="0"/>
-          <w:szCs w:val="20"/>
-        </w:rPr>
-        <w:t>"</w:t>
+        <w:t>"%d %c %d = %d\n\n"</w:t>
       </w:r>
       <w:r>
         <w:rPr>
@@ -2783,17 +2307,7 @@
           <w:kern w:val="0"/>
           <w:szCs w:val="20"/>
         </w:rPr>
-        <w:t>n</w:t>
-      </w:r>
-      <w:proofErr w:type="gramEnd"/>
-      <w:r>
-        <w:rPr>
-          <w:rFonts w:ascii="Consolas" w:hAnsi="Consolas" w:cs="Consolas"/>
-          <w:color w:val="6A3E3E"/>
-          <w:kern w:val="0"/>
-          <w:szCs w:val="20"/>
-        </w:rPr>
-        <w:t>1</w:t>
+        <w:t>n1</w:t>
       </w:r>
       <w:r>
         <w:rPr>
@@ -2975,7 +2489,6 @@
         </w:rPr>
         <w:tab/>
       </w:r>
-      <w:proofErr w:type="spellStart"/>
       <w:r>
         <w:rPr>
           <w:rFonts w:ascii="Consolas" w:hAnsi="Consolas" w:cs="Consolas"/>
@@ -2985,7 +2498,6 @@
         </w:rPr>
         <w:t>resultDouble</w:t>
       </w:r>
-      <w:proofErr w:type="spellEnd"/>
       <w:r>
         <w:rPr>
           <w:rFonts w:ascii="Consolas" w:hAnsi="Consolas" w:cs="Consolas"/>
@@ -3074,7 +2586,6 @@
         </w:rPr>
         <w:t xml:space="preserve">// </w:t>
       </w:r>
-      <w:proofErr w:type="spellStart"/>
       <w:r>
         <w:rPr>
           <w:rFonts w:ascii="Consolas" w:hAnsi="Consolas" w:cs="Consolas"/>
@@ -3084,7 +2595,6 @@
         </w:rPr>
         <w:t>resultDouble</w:t>
       </w:r>
-      <w:proofErr w:type="spellEnd"/>
       <w:r>
         <w:rPr>
           <w:rFonts w:ascii="Consolas" w:hAnsi="Consolas" w:cs="Consolas"/>
@@ -3105,7 +2615,6 @@
         </w:rPr>
         <w:t>double</w:t>
       </w:r>
-      <w:proofErr w:type="gramStart"/>
       <w:r>
         <w:rPr>
           <w:rFonts w:ascii="Consolas" w:hAnsi="Consolas" w:cs="Consolas"/>
@@ -3115,7 +2624,6 @@
         </w:rPr>
         <w:t>)(</w:t>
       </w:r>
-      <w:proofErr w:type="gramEnd"/>
       <w:r>
         <w:rPr>
           <w:rFonts w:ascii="Consolas" w:hAnsi="Consolas" w:cs="Consolas"/>
@@ -3173,15 +2681,6 @@
           <w:szCs w:val="20"/>
         </w:rPr>
         <w:tab/>
-      </w:r>
-      <w:proofErr w:type="spellStart"/>
-      <w:r>
-        <w:rPr>
-          <w:rFonts w:ascii="Consolas" w:hAnsi="Consolas" w:cs="Consolas"/>
-          <w:color w:val="000000"/>
-          <w:kern w:val="0"/>
-          <w:szCs w:val="20"/>
-        </w:rPr>
         <w:t>System.</w:t>
       </w:r>
       <w:r>
@@ -3204,17 +2703,7 @@
           <w:kern w:val="0"/>
           <w:szCs w:val="20"/>
         </w:rPr>
-        <w:t>.printf</w:t>
-      </w:r>
-      <w:proofErr w:type="spellEnd"/>
-      <w:r>
-        <w:rPr>
-          <w:rFonts w:ascii="Consolas" w:hAnsi="Consolas" w:cs="Consolas"/>
-          <w:color w:val="000000"/>
-          <w:kern w:val="0"/>
-          <w:szCs w:val="20"/>
-        </w:rPr>
-        <w:t>(</w:t>
+        <w:t>.printf(</w:t>
       </w:r>
       <w:r>
         <w:rPr>
@@ -3243,7 +2732,6 @@
         </w:rPr>
         <w:t>)\n"</w:t>
       </w:r>
-      <w:proofErr w:type="gramStart"/>
       <w:r>
         <w:rPr>
           <w:rFonts w:ascii="Consolas" w:hAnsi="Consolas" w:cs="Consolas"/>
@@ -3262,7 +2750,6 @@
         </w:rPr>
         <w:t>n1</w:t>
       </w:r>
-      <w:proofErr w:type="gramEnd"/>
       <w:r>
         <w:rPr>
           <w:rFonts w:ascii="Consolas" w:hAnsi="Consolas" w:cs="Consolas"/>
@@ -3356,15 +2843,6 @@
           <w:szCs w:val="20"/>
         </w:rPr>
         <w:tab/>
-      </w:r>
-      <w:proofErr w:type="spellStart"/>
-      <w:r>
-        <w:rPr>
-          <w:rFonts w:ascii="Consolas" w:hAnsi="Consolas" w:cs="Consolas"/>
-          <w:color w:val="000000"/>
-          <w:kern w:val="0"/>
-          <w:szCs w:val="20"/>
-        </w:rPr>
         <w:t>System.</w:t>
       </w:r>
       <w:r>
@@ -3387,17 +2865,7 @@
           <w:kern w:val="0"/>
           <w:szCs w:val="20"/>
         </w:rPr>
-        <w:t>.printf</w:t>
-      </w:r>
-      <w:proofErr w:type="spellEnd"/>
-      <w:r>
-        <w:rPr>
-          <w:rFonts w:ascii="Consolas" w:hAnsi="Consolas" w:cs="Consolas"/>
-          <w:color w:val="000000"/>
-          <w:kern w:val="0"/>
-          <w:szCs w:val="20"/>
-        </w:rPr>
-        <w:t>(</w:t>
+        <w:t>.printf(</w:t>
       </w:r>
       <w:r>
         <w:rPr>
@@ -3406,9 +2874,8 @@
           <w:kern w:val="0"/>
           <w:szCs w:val="20"/>
         </w:rPr>
-        <w:t>"%d %c %d = %</w:t>
-      </w:r>
-      <w:proofErr w:type="gramStart"/>
+        <w:t>"%d %c %d = %.1f(</w:t>
+      </w:r>
       <w:r>
         <w:rPr>
           <w:rFonts w:ascii="Consolas" w:hAnsi="Consolas" w:cs="Consolas"/>
@@ -3416,9 +2883,8 @@
           <w:kern w:val="0"/>
           <w:szCs w:val="20"/>
         </w:rPr>
-        <w:t>.1f</w:t>
-      </w:r>
-      <w:proofErr w:type="gramEnd"/>
+        <w:t>실수형</w:t>
+      </w:r>
       <w:r>
         <w:rPr>
           <w:rFonts w:ascii="Consolas" w:hAnsi="Consolas" w:cs="Consolas"/>
@@ -3426,9 +2892,35 @@
           <w:kern w:val="0"/>
           <w:szCs w:val="20"/>
         </w:rPr>
-        <w:t>(</w:t>
-      </w:r>
-      <w:proofErr w:type="spellStart"/>
+        <w:t>)\n\n"</w:t>
+      </w:r>
+      <w:r>
+        <w:rPr>
+          <w:rFonts w:ascii="Consolas" w:hAnsi="Consolas" w:cs="Consolas"/>
+          <w:color w:val="000000"/>
+          <w:kern w:val="0"/>
+          <w:szCs w:val="20"/>
+        </w:rPr>
+        <w:t xml:space="preserve">,  </w:t>
+      </w:r>
+      <w:r>
+        <w:rPr>
+          <w:rFonts w:ascii="Consolas" w:hAnsi="Consolas" w:cs="Consolas"/>
+          <w:color w:val="6A3E3E"/>
+          <w:kern w:val="0"/>
+          <w:szCs w:val="20"/>
+        </w:rPr>
+        <w:t>n1</w:t>
+      </w:r>
+      <w:r>
+        <w:rPr>
+          <w:rFonts w:ascii="Consolas" w:hAnsi="Consolas" w:cs="Consolas"/>
+          <w:color w:val="000000"/>
+          <w:kern w:val="0"/>
+          <w:szCs w:val="20"/>
+        </w:rPr>
+        <w:t xml:space="preserve">, </w:t>
+      </w:r>
       <w:r>
         <w:rPr>
           <w:rFonts w:ascii="Consolas" w:hAnsi="Consolas" w:cs="Consolas"/>
@@ -3436,26 +2928,16 @@
           <w:kern w:val="0"/>
           <w:szCs w:val="20"/>
         </w:rPr>
-        <w:t>실수형</w:t>
-      </w:r>
-      <w:proofErr w:type="spellEnd"/>
-      <w:r>
-        <w:rPr>
-          <w:rFonts w:ascii="Consolas" w:hAnsi="Consolas" w:cs="Consolas"/>
-          <w:color w:val="2A00FF"/>
-          <w:kern w:val="0"/>
-          <w:szCs w:val="20"/>
-        </w:rPr>
-        <w:t>)\n\n"</w:t>
-      </w:r>
-      <w:r>
-        <w:rPr>
-          <w:rFonts w:ascii="Consolas" w:hAnsi="Consolas" w:cs="Consolas"/>
-          <w:color w:val="000000"/>
-          <w:kern w:val="0"/>
-          <w:szCs w:val="20"/>
-        </w:rPr>
-        <w:t xml:space="preserve">,  </w:t>
+        <w:t>'/'</w:t>
+      </w:r>
+      <w:r>
+        <w:rPr>
+          <w:rFonts w:ascii="Consolas" w:hAnsi="Consolas" w:cs="Consolas"/>
+          <w:color w:val="000000"/>
+          <w:kern w:val="0"/>
+          <w:szCs w:val="20"/>
+        </w:rPr>
+        <w:t xml:space="preserve">, </w:t>
       </w:r>
       <w:r>
         <w:rPr>
@@ -3464,7 +2946,7 @@
           <w:kern w:val="0"/>
           <w:szCs w:val="20"/>
         </w:rPr>
-        <w:t>n1</w:t>
+        <w:t>n2</w:t>
       </w:r>
       <w:r>
         <w:rPr>
@@ -3478,50 +2960,12 @@
       <w:r>
         <w:rPr>
           <w:rFonts w:ascii="Consolas" w:hAnsi="Consolas" w:cs="Consolas"/>
-          <w:color w:val="2A00FF"/>
-          <w:kern w:val="0"/>
-          <w:szCs w:val="20"/>
-        </w:rPr>
-        <w:t>'/'</w:t>
-      </w:r>
-      <w:r>
-        <w:rPr>
-          <w:rFonts w:ascii="Consolas" w:hAnsi="Consolas" w:cs="Consolas"/>
-          <w:color w:val="000000"/>
-          <w:kern w:val="0"/>
-          <w:szCs w:val="20"/>
-        </w:rPr>
-        <w:t xml:space="preserve">, </w:t>
-      </w:r>
-      <w:r>
-        <w:rPr>
-          <w:rFonts w:ascii="Consolas" w:hAnsi="Consolas" w:cs="Consolas"/>
           <w:color w:val="6A3E3E"/>
           <w:kern w:val="0"/>
           <w:szCs w:val="20"/>
         </w:rPr>
-        <w:t>n2</w:t>
-      </w:r>
-      <w:r>
-        <w:rPr>
-          <w:rFonts w:ascii="Consolas" w:hAnsi="Consolas" w:cs="Consolas"/>
-          <w:color w:val="000000"/>
-          <w:kern w:val="0"/>
-          <w:szCs w:val="20"/>
-        </w:rPr>
-        <w:t xml:space="preserve">, </w:t>
-      </w:r>
-      <w:proofErr w:type="spellStart"/>
-      <w:r>
-        <w:rPr>
-          <w:rFonts w:ascii="Consolas" w:hAnsi="Consolas" w:cs="Consolas"/>
-          <w:color w:val="6A3E3E"/>
-          <w:kern w:val="0"/>
-          <w:szCs w:val="20"/>
-        </w:rPr>
         <w:t>resultDouble</w:t>
       </w:r>
-      <w:proofErr w:type="spellEnd"/>
       <w:r>
         <w:rPr>
           <w:rFonts w:ascii="Consolas" w:hAnsi="Consolas" w:cs="Consolas"/>
@@ -3646,15 +3090,6 @@
           <w:szCs w:val="20"/>
         </w:rPr>
         <w:tab/>
-      </w:r>
-      <w:proofErr w:type="spellStart"/>
-      <w:r>
-        <w:rPr>
-          <w:rFonts w:ascii="Consolas" w:hAnsi="Consolas" w:cs="Consolas"/>
-          <w:color w:val="000000"/>
-          <w:kern w:val="0"/>
-          <w:szCs w:val="20"/>
-        </w:rPr>
         <w:t>System.</w:t>
       </w:r>
       <w:r>
@@ -3677,17 +3112,7 @@
           <w:kern w:val="0"/>
           <w:szCs w:val="20"/>
         </w:rPr>
-        <w:t>.printf</w:t>
-      </w:r>
-      <w:proofErr w:type="spellEnd"/>
-      <w:r>
-        <w:rPr>
-          <w:rFonts w:ascii="Consolas" w:hAnsi="Consolas" w:cs="Consolas"/>
-          <w:color w:val="000000"/>
-          <w:kern w:val="0"/>
-          <w:szCs w:val="20"/>
-        </w:rPr>
-        <w:t>(</w:t>
+        <w:t>.printf(</w:t>
       </w:r>
       <w:r>
         <w:rPr>
@@ -3696,17 +3121,7 @@
           <w:kern w:val="0"/>
           <w:szCs w:val="20"/>
         </w:rPr>
-        <w:t>"%d %c %d = %d\n\n</w:t>
-      </w:r>
-      <w:proofErr w:type="gramStart"/>
-      <w:r>
-        <w:rPr>
-          <w:rFonts w:ascii="Consolas" w:hAnsi="Consolas" w:cs="Consolas"/>
-          <w:color w:val="2A00FF"/>
-          <w:kern w:val="0"/>
-          <w:szCs w:val="20"/>
-        </w:rPr>
-        <w:t>"</w:t>
+        <w:t>"%d %c %d = %d\n\n"</w:t>
       </w:r>
       <w:r>
         <w:rPr>
@@ -3724,17 +3139,7 @@
           <w:kern w:val="0"/>
           <w:szCs w:val="20"/>
         </w:rPr>
-        <w:t>n</w:t>
-      </w:r>
-      <w:proofErr w:type="gramEnd"/>
-      <w:r>
-        <w:rPr>
-          <w:rFonts w:ascii="Consolas" w:hAnsi="Consolas" w:cs="Consolas"/>
-          <w:color w:val="6A3E3E"/>
-          <w:kern w:val="0"/>
-          <w:szCs w:val="20"/>
-        </w:rPr>
-        <w:t>1</w:t>
+        <w:t>n1</w:t>
       </w:r>
       <w:r>
         <w:rPr>
@@ -4485,19 +3890,8 @@
           <w:kern w:val="0"/>
           <w:szCs w:val="20"/>
         </w:rPr>
-        <w:t xml:space="preserve"> </w:t>
-      </w:r>
-      <w:proofErr w:type="gramStart"/>
-      <w:r>
-        <w:rPr>
-          <w:rFonts w:ascii="Consolas" w:hAnsi="Consolas" w:cs="Consolas"/>
-          <w:color w:val="000000"/>
-          <w:kern w:val="0"/>
-          <w:szCs w:val="20"/>
-        </w:rPr>
-        <w:t>( (</w:t>
-      </w:r>
-      <w:proofErr w:type="gramEnd"/>
+        <w:t xml:space="preserve"> ( (</w:t>
+      </w:r>
       <w:r>
         <w:rPr>
           <w:rFonts w:ascii="Consolas" w:hAnsi="Consolas" w:cs="Consolas"/>
@@ -4555,15 +3949,6 @@
           <w:szCs w:val="20"/>
         </w:rPr>
         <w:tab/>
-      </w:r>
-      <w:proofErr w:type="spellStart"/>
-      <w:r>
-        <w:rPr>
-          <w:rFonts w:ascii="Consolas" w:hAnsi="Consolas" w:cs="Consolas"/>
-          <w:color w:val="000000"/>
-          <w:kern w:val="0"/>
-          <w:szCs w:val="20"/>
-        </w:rPr>
         <w:t>System.</w:t>
       </w:r>
       <w:r>
@@ -4586,17 +3971,7 @@
           <w:kern w:val="0"/>
           <w:szCs w:val="20"/>
         </w:rPr>
-        <w:t>.printf</w:t>
-      </w:r>
-      <w:proofErr w:type="spellEnd"/>
-      <w:r>
-        <w:rPr>
-          <w:rFonts w:ascii="Consolas" w:hAnsi="Consolas" w:cs="Consolas"/>
-          <w:color w:val="000000"/>
-          <w:kern w:val="0"/>
-          <w:szCs w:val="20"/>
-        </w:rPr>
-        <w:t>(</w:t>
+        <w:t>.printf(</w:t>
       </w:r>
       <w:r>
         <w:rPr>
@@ -4733,15 +4108,6 @@
           <w:szCs w:val="20"/>
         </w:rPr>
         <w:tab/>
-      </w:r>
-      <w:proofErr w:type="spellStart"/>
-      <w:r>
-        <w:rPr>
-          <w:rFonts w:ascii="Consolas" w:hAnsi="Consolas" w:cs="Consolas"/>
-          <w:color w:val="000000"/>
-          <w:kern w:val="0"/>
-          <w:szCs w:val="20"/>
-        </w:rPr>
         <w:t>System.</w:t>
       </w:r>
       <w:r>
@@ -4764,17 +4130,7 @@
           <w:kern w:val="0"/>
           <w:szCs w:val="20"/>
         </w:rPr>
-        <w:t>.printf</w:t>
-      </w:r>
-      <w:proofErr w:type="spellEnd"/>
-      <w:r>
-        <w:rPr>
-          <w:rFonts w:ascii="Consolas" w:hAnsi="Consolas" w:cs="Consolas"/>
-          <w:color w:val="000000"/>
-          <w:kern w:val="0"/>
-          <w:szCs w:val="20"/>
-        </w:rPr>
-        <w:t>(</w:t>
+        <w:t>.printf(</w:t>
       </w:r>
       <w:r>
         <w:rPr>
@@ -4879,19 +4235,8 @@
           <w:kern w:val="0"/>
           <w:szCs w:val="20"/>
         </w:rPr>
-        <w:t xml:space="preserve"> </w:t>
-      </w:r>
-      <w:proofErr w:type="gramStart"/>
-      <w:r>
-        <w:rPr>
-          <w:rFonts w:ascii="Consolas" w:hAnsi="Consolas" w:cs="Consolas"/>
-          <w:color w:val="000000"/>
-          <w:kern w:val="0"/>
-          <w:szCs w:val="20"/>
-        </w:rPr>
-        <w:t>( (</w:t>
-      </w:r>
-      <w:proofErr w:type="gramEnd"/>
+        <w:t xml:space="preserve"> ( (</w:t>
+      </w:r>
       <w:r>
         <w:rPr>
           <w:rFonts w:ascii="Consolas" w:hAnsi="Consolas" w:cs="Consolas"/>
@@ -4949,15 +4294,6 @@
           <w:szCs w:val="20"/>
         </w:rPr>
         <w:tab/>
-      </w:r>
-      <w:proofErr w:type="spellStart"/>
-      <w:r>
-        <w:rPr>
-          <w:rFonts w:ascii="Consolas" w:hAnsi="Consolas" w:cs="Consolas"/>
-          <w:color w:val="000000"/>
-          <w:kern w:val="0"/>
-          <w:szCs w:val="20"/>
-        </w:rPr>
         <w:t>System.</w:t>
       </w:r>
       <w:r>
@@ -4980,17 +4316,7 @@
           <w:kern w:val="0"/>
           <w:szCs w:val="20"/>
         </w:rPr>
-        <w:t>.printf</w:t>
-      </w:r>
-      <w:proofErr w:type="spellEnd"/>
-      <w:r>
-        <w:rPr>
-          <w:rFonts w:ascii="Consolas" w:hAnsi="Consolas" w:cs="Consolas"/>
-          <w:color w:val="000000"/>
-          <w:kern w:val="0"/>
-          <w:szCs w:val="20"/>
-        </w:rPr>
-        <w:t>(</w:t>
+        <w:t>.printf(</w:t>
       </w:r>
       <w:r>
         <w:rPr>
@@ -5146,15 +4472,6 @@
           <w:szCs w:val="20"/>
         </w:rPr>
         <w:tab/>
-      </w:r>
-      <w:proofErr w:type="spellStart"/>
-      <w:r>
-        <w:rPr>
-          <w:rFonts w:ascii="Consolas" w:hAnsi="Consolas" w:cs="Consolas"/>
-          <w:color w:val="000000"/>
-          <w:kern w:val="0"/>
-          <w:szCs w:val="20"/>
-        </w:rPr>
         <w:t>System.</w:t>
       </w:r>
       <w:r>
@@ -5177,17 +4494,7 @@
           <w:kern w:val="0"/>
           <w:szCs w:val="20"/>
         </w:rPr>
-        <w:t>.printf</w:t>
-      </w:r>
-      <w:proofErr w:type="spellEnd"/>
-      <w:r>
-        <w:rPr>
-          <w:rFonts w:ascii="Consolas" w:hAnsi="Consolas" w:cs="Consolas"/>
-          <w:color w:val="000000"/>
-          <w:kern w:val="0"/>
-          <w:szCs w:val="20"/>
-        </w:rPr>
-        <w:t>(</w:t>
+        <w:t>.printf(</w:t>
       </w:r>
       <w:r>
         <w:rPr>
@@ -5351,16 +4658,8 @@
         <w:rPr>
           <w:rFonts w:hint="eastAsia"/>
         </w:rPr>
-        <w:t xml:space="preserve"> </w:t>
-      </w:r>
-      <w:proofErr w:type="spellStart"/>
-      <w:r>
-        <w:rPr>
-          <w:rFonts w:hint="eastAsia"/>
-        </w:rPr>
-        <w:t>증감연산자</w:t>
-      </w:r>
-      <w:proofErr w:type="spellEnd"/>
+        <w:t xml:space="preserve"> 증감연산자</w:t>
+      </w:r>
     </w:p>
     <w:p>
       <w:pPr>
@@ -5441,29 +4740,8 @@
           <w:kern w:val="0"/>
           <w:szCs w:val="20"/>
         </w:rPr>
-        <w:t xml:space="preserve"> main(</w:t>
-      </w:r>
-      <w:proofErr w:type="gramStart"/>
-      <w:r>
-        <w:rPr>
-          <w:rFonts w:ascii="Consolas" w:hAnsi="Consolas" w:cs="Consolas"/>
-          <w:color w:val="000000"/>
-          <w:kern w:val="0"/>
-          <w:szCs w:val="20"/>
-        </w:rPr>
-        <w:t>String[</w:t>
-      </w:r>
-      <w:proofErr w:type="gramEnd"/>
-      <w:r>
-        <w:rPr>
-          <w:rFonts w:ascii="Consolas" w:hAnsi="Consolas" w:cs="Consolas"/>
-          <w:color w:val="000000"/>
-          <w:kern w:val="0"/>
-          <w:szCs w:val="20"/>
-        </w:rPr>
-        <w:t xml:space="preserve">] </w:t>
-      </w:r>
-      <w:proofErr w:type="spellStart"/>
+        <w:t xml:space="preserve"> main(String[] </w:t>
+      </w:r>
       <w:r>
         <w:rPr>
           <w:rFonts w:ascii="Consolas" w:hAnsi="Consolas" w:cs="Consolas"/>
@@ -5473,7 +4751,6 @@
         </w:rPr>
         <w:t>args</w:t>
       </w:r>
-      <w:proofErr w:type="spellEnd"/>
       <w:r>
         <w:rPr>
           <w:rFonts w:ascii="Consolas" w:hAnsi="Consolas" w:cs="Consolas"/>
@@ -5514,7 +4791,6 @@
         </w:rPr>
         <w:tab/>
       </w:r>
-      <w:proofErr w:type="spellStart"/>
       <w:r>
         <w:rPr>
           <w:rFonts w:ascii="Consolas" w:hAnsi="Consolas" w:cs="Consolas"/>
@@ -5526,7 +4802,6 @@
         </w:rPr>
         <w:t>int</w:t>
       </w:r>
-      <w:proofErr w:type="spellEnd"/>
       <w:r>
         <w:rPr>
           <w:rFonts w:ascii="Consolas" w:hAnsi="Consolas" w:cs="Consolas"/>
@@ -5585,7 +4860,6 @@
         </w:rPr>
         <w:tab/>
       </w:r>
-      <w:proofErr w:type="spellStart"/>
       <w:r>
         <w:rPr>
           <w:rFonts w:ascii="Consolas" w:hAnsi="Consolas" w:cs="Consolas"/>
@@ -5597,7 +4871,6 @@
         </w:rPr>
         <w:t>int</w:t>
       </w:r>
-      <w:proofErr w:type="spellEnd"/>
       <w:r>
         <w:rPr>
           <w:rFonts w:ascii="Consolas" w:hAnsi="Consolas" w:cs="Consolas"/>
@@ -5673,15 +4946,6 @@
           <w:szCs w:val="20"/>
         </w:rPr>
         <w:tab/>
-      </w:r>
-      <w:proofErr w:type="spellStart"/>
-      <w:r>
-        <w:rPr>
-          <w:rFonts w:ascii="Consolas" w:hAnsi="Consolas" w:cs="Consolas"/>
-          <w:color w:val="000000"/>
-          <w:kern w:val="0"/>
-          <w:szCs w:val="20"/>
-        </w:rPr>
         <w:t>System.</w:t>
       </w:r>
       <w:r>
@@ -5704,17 +4968,7 @@
           <w:kern w:val="0"/>
           <w:szCs w:val="20"/>
         </w:rPr>
-        <w:t>.printf</w:t>
-      </w:r>
-      <w:proofErr w:type="spellEnd"/>
-      <w:r>
-        <w:rPr>
-          <w:rFonts w:ascii="Consolas" w:hAnsi="Consolas" w:cs="Consolas"/>
-          <w:color w:val="000000"/>
-          <w:kern w:val="0"/>
-          <w:szCs w:val="20"/>
-        </w:rPr>
-        <w:t>(</w:t>
+        <w:t>.printf(</w:t>
       </w:r>
       <w:r>
         <w:rPr>
@@ -5723,27 +4977,7 @@
           <w:kern w:val="0"/>
           <w:szCs w:val="20"/>
         </w:rPr>
-        <w:t>"1. n1 = %</w:t>
-      </w:r>
-      <w:proofErr w:type="gramStart"/>
-      <w:r>
-        <w:rPr>
-          <w:rFonts w:ascii="Consolas" w:hAnsi="Consolas" w:cs="Consolas"/>
-          <w:color w:val="2A00FF"/>
-          <w:kern w:val="0"/>
-          <w:szCs w:val="20"/>
-        </w:rPr>
-        <w:t>d,  n</w:t>
-      </w:r>
-      <w:proofErr w:type="gramEnd"/>
-      <w:r>
-        <w:rPr>
-          <w:rFonts w:ascii="Consolas" w:hAnsi="Consolas" w:cs="Consolas"/>
-          <w:color w:val="2A00FF"/>
-          <w:kern w:val="0"/>
-          <w:szCs w:val="20"/>
-        </w:rPr>
-        <w:t>2 = %d\n"</w:t>
+        <w:t>"1. n1 = %d,  n2 = %d\n"</w:t>
       </w:r>
       <w:r>
         <w:rPr>
@@ -5821,7 +5055,6 @@
         </w:rPr>
         <w:tab/>
       </w:r>
-      <w:proofErr w:type="spellStart"/>
       <w:r>
         <w:rPr>
           <w:rFonts w:ascii="Consolas" w:hAnsi="Consolas" w:cs="Consolas"/>
@@ -5833,7 +5066,6 @@
         </w:rPr>
         <w:t>int</w:t>
       </w:r>
-      <w:proofErr w:type="spellEnd"/>
       <w:r>
         <w:rPr>
           <w:rFonts w:ascii="Consolas" w:hAnsi="Consolas" w:cs="Consolas"/>
@@ -5891,15 +5123,6 @@
           <w:szCs w:val="20"/>
         </w:rPr>
         <w:tab/>
-      </w:r>
-      <w:proofErr w:type="spellStart"/>
-      <w:r>
-        <w:rPr>
-          <w:rFonts w:ascii="Consolas" w:hAnsi="Consolas" w:cs="Consolas"/>
-          <w:color w:val="000000"/>
-          <w:kern w:val="0"/>
-          <w:szCs w:val="20"/>
-        </w:rPr>
         <w:t>System.</w:t>
       </w:r>
       <w:r>
@@ -5922,17 +5145,7 @@
           <w:kern w:val="0"/>
           <w:szCs w:val="20"/>
         </w:rPr>
-        <w:t>.printf</w:t>
-      </w:r>
-      <w:proofErr w:type="spellEnd"/>
-      <w:r>
-        <w:rPr>
-          <w:rFonts w:ascii="Consolas" w:hAnsi="Consolas" w:cs="Consolas"/>
-          <w:color w:val="000000"/>
-          <w:kern w:val="0"/>
-          <w:szCs w:val="20"/>
-        </w:rPr>
-        <w:t>(</w:t>
+        <w:t>.printf(</w:t>
       </w:r>
       <w:r>
         <w:rPr>
@@ -6000,15 +5213,6 @@
           <w:szCs w:val="20"/>
         </w:rPr>
         <w:tab/>
-      </w:r>
-      <w:proofErr w:type="spellStart"/>
-      <w:r>
-        <w:rPr>
-          <w:rFonts w:ascii="Consolas" w:hAnsi="Consolas" w:cs="Consolas"/>
-          <w:color w:val="000000"/>
-          <w:kern w:val="0"/>
-          <w:szCs w:val="20"/>
-        </w:rPr>
         <w:t>System.</w:t>
       </w:r>
       <w:r>
@@ -6031,17 +5235,7 @@
           <w:kern w:val="0"/>
           <w:szCs w:val="20"/>
         </w:rPr>
-        <w:t>.printf</w:t>
-      </w:r>
-      <w:proofErr w:type="spellEnd"/>
-      <w:r>
-        <w:rPr>
-          <w:rFonts w:ascii="Consolas" w:hAnsi="Consolas" w:cs="Consolas"/>
-          <w:color w:val="000000"/>
-          <w:kern w:val="0"/>
-          <w:szCs w:val="20"/>
-        </w:rPr>
-        <w:t>(</w:t>
+        <w:t>.printf(</w:t>
       </w:r>
       <w:r>
         <w:rPr>
@@ -6110,7 +5304,6 @@
         </w:rPr>
         <w:tab/>
       </w:r>
-      <w:proofErr w:type="spellStart"/>
       <w:r>
         <w:rPr>
           <w:rFonts w:ascii="Consolas" w:hAnsi="Consolas" w:cs="Consolas"/>
@@ -6122,7 +5315,6 @@
         </w:rPr>
         <w:t>int</w:t>
       </w:r>
-      <w:proofErr w:type="spellEnd"/>
       <w:r>
         <w:rPr>
           <w:rFonts w:ascii="Consolas" w:hAnsi="Consolas" w:cs="Consolas"/>
@@ -6180,15 +5372,6 @@
           <w:szCs w:val="20"/>
         </w:rPr>
         <w:tab/>
-      </w:r>
-      <w:proofErr w:type="spellStart"/>
-      <w:r>
-        <w:rPr>
-          <w:rFonts w:ascii="Consolas" w:hAnsi="Consolas" w:cs="Consolas"/>
-          <w:color w:val="000000"/>
-          <w:kern w:val="0"/>
-          <w:szCs w:val="20"/>
-        </w:rPr>
         <w:t>System.</w:t>
       </w:r>
       <w:r>
@@ -6211,17 +5394,7 @@
           <w:kern w:val="0"/>
           <w:szCs w:val="20"/>
         </w:rPr>
-        <w:t>.printf</w:t>
-      </w:r>
-      <w:proofErr w:type="spellEnd"/>
-      <w:r>
-        <w:rPr>
-          <w:rFonts w:ascii="Consolas" w:hAnsi="Consolas" w:cs="Consolas"/>
-          <w:color w:val="000000"/>
-          <w:kern w:val="0"/>
-          <w:szCs w:val="20"/>
-        </w:rPr>
-        <w:t>(</w:t>
+        <w:t>.printf(</w:t>
       </w:r>
       <w:r>
         <w:rPr>
@@ -6298,15 +5471,6 @@
           <w:szCs w:val="20"/>
         </w:rPr>
         <w:tab/>
-      </w:r>
-      <w:proofErr w:type="spellStart"/>
-      <w:r>
-        <w:rPr>
-          <w:rFonts w:ascii="Consolas" w:hAnsi="Consolas" w:cs="Consolas"/>
-          <w:color w:val="000000"/>
-          <w:kern w:val="0"/>
-          <w:szCs w:val="20"/>
-        </w:rPr>
         <w:t>System.</w:t>
       </w:r>
       <w:r>
@@ -6329,17 +5493,7 @@
           <w:kern w:val="0"/>
           <w:szCs w:val="20"/>
         </w:rPr>
-        <w:t>.printf</w:t>
-      </w:r>
-      <w:proofErr w:type="spellEnd"/>
-      <w:r>
-        <w:rPr>
-          <w:rFonts w:ascii="Consolas" w:hAnsi="Consolas" w:cs="Consolas"/>
-          <w:color w:val="000000"/>
-          <w:kern w:val="0"/>
-          <w:szCs w:val="20"/>
-        </w:rPr>
-        <w:t>(</w:t>
+        <w:t>.printf(</w:t>
       </w:r>
       <w:r>
         <w:rPr>
@@ -6455,7 +5609,6 @@
         </w:rPr>
         <w:t xml:space="preserve">(ex3) </w:t>
       </w:r>
-      <w:proofErr w:type="spellStart"/>
       <w:r>
         <w:rPr>
           <w:rFonts w:ascii="Consolas" w:hAnsi="Consolas" w:cs="Consolas" w:hint="eastAsia"/>
@@ -6465,7 +5618,6 @@
         </w:rPr>
         <w:t>동등비교</w:t>
       </w:r>
-      <w:proofErr w:type="spellEnd"/>
       <w:r>
         <w:rPr>
           <w:rFonts w:ascii="Consolas" w:hAnsi="Consolas" w:cs="Consolas" w:hint="eastAsia"/>
@@ -6475,7 +5627,6 @@
         </w:rPr>
         <w:t xml:space="preserve">, </w:t>
       </w:r>
-      <w:proofErr w:type="spellStart"/>
       <w:r>
         <w:rPr>
           <w:rFonts w:ascii="Consolas" w:hAnsi="Consolas" w:cs="Consolas" w:hint="eastAsia"/>
@@ -6485,7 +5636,6 @@
         </w:rPr>
         <w:t>관계연산자</w:t>
       </w:r>
-      <w:proofErr w:type="spellEnd"/>
     </w:p>
     <w:p>
       <w:pPr>
@@ -6566,29 +5716,8 @@
           <w:kern w:val="0"/>
           <w:szCs w:val="20"/>
         </w:rPr>
-        <w:t xml:space="preserve"> main(</w:t>
-      </w:r>
-      <w:proofErr w:type="gramStart"/>
-      <w:r>
-        <w:rPr>
-          <w:rFonts w:ascii="Consolas" w:hAnsi="Consolas" w:cs="Consolas"/>
-          <w:color w:val="000000"/>
-          <w:kern w:val="0"/>
-          <w:szCs w:val="20"/>
-        </w:rPr>
-        <w:t>String[</w:t>
-      </w:r>
-      <w:proofErr w:type="gramEnd"/>
-      <w:r>
-        <w:rPr>
-          <w:rFonts w:ascii="Consolas" w:hAnsi="Consolas" w:cs="Consolas"/>
-          <w:color w:val="000000"/>
-          <w:kern w:val="0"/>
-          <w:szCs w:val="20"/>
-        </w:rPr>
-        <w:t xml:space="preserve">] </w:t>
-      </w:r>
-      <w:proofErr w:type="spellStart"/>
+        <w:t xml:space="preserve"> main(String[] </w:t>
+      </w:r>
       <w:r>
         <w:rPr>
           <w:rFonts w:ascii="Consolas" w:hAnsi="Consolas" w:cs="Consolas"/>
@@ -6598,7 +5727,6 @@
         </w:rPr>
         <w:t>args</w:t>
       </w:r>
-      <w:proofErr w:type="spellEnd"/>
       <w:r>
         <w:rPr>
           <w:rFonts w:ascii="Consolas" w:hAnsi="Consolas" w:cs="Consolas"/>
@@ -6639,7 +5767,6 @@
         </w:rPr>
         <w:tab/>
       </w:r>
-      <w:proofErr w:type="spellStart"/>
       <w:r>
         <w:rPr>
           <w:rFonts w:ascii="Consolas" w:hAnsi="Consolas" w:cs="Consolas"/>
@@ -6651,7 +5778,6 @@
         </w:rPr>
         <w:t>int</w:t>
       </w:r>
-      <w:proofErr w:type="spellEnd"/>
       <w:r>
         <w:rPr>
           <w:rFonts w:ascii="Consolas" w:hAnsi="Consolas" w:cs="Consolas"/>
@@ -6679,7 +5805,6 @@
         </w:rPr>
         <w:t xml:space="preserve">=10; </w:t>
       </w:r>
-      <w:proofErr w:type="spellStart"/>
       <w:r>
         <w:rPr>
           <w:rFonts w:ascii="Consolas" w:hAnsi="Consolas" w:cs="Consolas"/>
@@ -6691,7 +5816,6 @@
         </w:rPr>
         <w:t>int</w:t>
       </w:r>
-      <w:proofErr w:type="spellEnd"/>
       <w:r>
         <w:rPr>
           <w:rFonts w:ascii="Consolas" w:hAnsi="Consolas" w:cs="Consolas"/>
@@ -6750,7 +5874,6 @@
         </w:rPr>
         <w:tab/>
       </w:r>
-      <w:proofErr w:type="spellStart"/>
       <w:r>
         <w:rPr>
           <w:rFonts w:ascii="Consolas" w:hAnsi="Consolas" w:cs="Consolas"/>
@@ -6762,7 +5885,6 @@
         </w:rPr>
         <w:t>boolean</w:t>
       </w:r>
-      <w:proofErr w:type="spellEnd"/>
       <w:r>
         <w:rPr>
           <w:rFonts w:ascii="Consolas" w:hAnsi="Consolas" w:cs="Consolas"/>
@@ -6838,15 +5960,6 @@
           <w:szCs w:val="20"/>
         </w:rPr>
         <w:tab/>
-      </w:r>
-      <w:proofErr w:type="spellStart"/>
-      <w:r>
-        <w:rPr>
-          <w:rFonts w:ascii="Consolas" w:hAnsi="Consolas" w:cs="Consolas"/>
-          <w:color w:val="000000"/>
-          <w:kern w:val="0"/>
-          <w:szCs w:val="20"/>
-        </w:rPr>
         <w:t>System.</w:t>
       </w:r>
       <w:r>
@@ -6869,17 +5982,7 @@
           <w:kern w:val="0"/>
           <w:szCs w:val="20"/>
         </w:rPr>
-        <w:t>.println</w:t>
-      </w:r>
-      <w:proofErr w:type="spellEnd"/>
-      <w:r>
-        <w:rPr>
-          <w:rFonts w:ascii="Consolas" w:hAnsi="Consolas" w:cs="Consolas"/>
-          <w:color w:val="000000"/>
-          <w:kern w:val="0"/>
-          <w:szCs w:val="20"/>
-        </w:rPr>
-        <w:t>(</w:t>
+        <w:t>.println(</w:t>
       </w:r>
       <w:r>
         <w:rPr>
@@ -6890,7 +5993,6 @@
         </w:rPr>
         <w:t xml:space="preserve">"==== </w:t>
       </w:r>
-      <w:proofErr w:type="spellStart"/>
       <w:r>
         <w:rPr>
           <w:rFonts w:ascii="Consolas" w:hAnsi="Consolas" w:cs="Consolas"/>
@@ -6900,7 +6002,6 @@
         </w:rPr>
         <w:t>동등비교</w:t>
       </w:r>
-      <w:proofErr w:type="spellEnd"/>
       <w:r>
         <w:rPr>
           <w:rFonts w:ascii="Consolas" w:hAnsi="Consolas" w:cs="Consolas"/>
@@ -6910,7 +6011,6 @@
         </w:rPr>
         <w:t xml:space="preserve">, </w:t>
       </w:r>
-      <w:proofErr w:type="spellStart"/>
       <w:r>
         <w:rPr>
           <w:rFonts w:ascii="Consolas" w:hAnsi="Consolas" w:cs="Consolas"/>
@@ -6920,7 +6020,6 @@
         </w:rPr>
         <w:t>관계연산자</w:t>
       </w:r>
-      <w:proofErr w:type="spellEnd"/>
       <w:r>
         <w:rPr>
           <w:rFonts w:ascii="Consolas" w:hAnsi="Consolas" w:cs="Consolas"/>
@@ -6977,47 +6076,7 @@
           <w:kern w:val="0"/>
           <w:szCs w:val="20"/>
         </w:rPr>
-        <w:t>// %</w:t>
-      </w:r>
-      <w:proofErr w:type="gramStart"/>
-      <w:r>
-        <w:rPr>
-          <w:rFonts w:ascii="Consolas" w:hAnsi="Consolas" w:cs="Consolas"/>
-          <w:color w:val="3F7F5F"/>
-          <w:kern w:val="0"/>
-          <w:szCs w:val="20"/>
-        </w:rPr>
-        <w:t>b :</w:t>
-      </w:r>
-      <w:proofErr w:type="gramEnd"/>
-      <w:r>
-        <w:rPr>
-          <w:rFonts w:ascii="Consolas" w:hAnsi="Consolas" w:cs="Consolas"/>
-          <w:color w:val="3F7F5F"/>
-          <w:kern w:val="0"/>
-          <w:szCs w:val="20"/>
-        </w:rPr>
-        <w:t xml:space="preserve"> </w:t>
-      </w:r>
-      <w:proofErr w:type="spellStart"/>
-      <w:r>
-        <w:rPr>
-          <w:rFonts w:ascii="Consolas" w:hAnsi="Consolas" w:cs="Consolas"/>
-          <w:color w:val="3F7F5F"/>
-          <w:kern w:val="0"/>
-          <w:szCs w:val="20"/>
-        </w:rPr>
-        <w:t>boolean</w:t>
-      </w:r>
-      <w:proofErr w:type="spellEnd"/>
-      <w:r>
-        <w:rPr>
-          <w:rFonts w:ascii="Consolas" w:hAnsi="Consolas" w:cs="Consolas"/>
-          <w:color w:val="3F7F5F"/>
-          <w:kern w:val="0"/>
-          <w:szCs w:val="20"/>
-        </w:rPr>
-        <w:t xml:space="preserve"> </w:t>
+        <w:t xml:space="preserve">// %b : boolean </w:t>
       </w:r>
       <w:r>
         <w:rPr>
@@ -7206,15 +6265,6 @@
           <w:szCs w:val="20"/>
         </w:rPr>
         <w:tab/>
-      </w:r>
-      <w:proofErr w:type="spellStart"/>
-      <w:r>
-        <w:rPr>
-          <w:rFonts w:ascii="Consolas" w:hAnsi="Consolas" w:cs="Consolas"/>
-          <w:color w:val="000000"/>
-          <w:kern w:val="0"/>
-          <w:szCs w:val="20"/>
-        </w:rPr>
         <w:t>System.</w:t>
       </w:r>
       <w:r>
@@ -7237,17 +6287,7 @@
           <w:kern w:val="0"/>
           <w:szCs w:val="20"/>
         </w:rPr>
-        <w:t>.printf</w:t>
-      </w:r>
-      <w:proofErr w:type="spellEnd"/>
-      <w:r>
-        <w:rPr>
-          <w:rFonts w:ascii="Consolas" w:hAnsi="Consolas" w:cs="Consolas"/>
-          <w:color w:val="000000"/>
-          <w:kern w:val="0"/>
-          <w:szCs w:val="20"/>
-        </w:rPr>
-        <w:t>(</w:t>
+        <w:t>.printf(</w:t>
       </w:r>
       <w:r>
         <w:rPr>
@@ -7472,15 +6512,6 @@
           <w:szCs w:val="20"/>
         </w:rPr>
         <w:tab/>
-      </w:r>
-      <w:proofErr w:type="spellStart"/>
-      <w:r>
-        <w:rPr>
-          <w:rFonts w:ascii="Consolas" w:hAnsi="Consolas" w:cs="Consolas"/>
-          <w:color w:val="000000"/>
-          <w:kern w:val="0"/>
-          <w:szCs w:val="20"/>
-        </w:rPr>
         <w:t>System.</w:t>
       </w:r>
       <w:r>
@@ -7503,17 +6534,7 @@
           <w:kern w:val="0"/>
           <w:szCs w:val="20"/>
         </w:rPr>
-        <w:t>.printf</w:t>
-      </w:r>
-      <w:proofErr w:type="spellEnd"/>
-      <w:r>
-        <w:rPr>
-          <w:rFonts w:ascii="Consolas" w:hAnsi="Consolas" w:cs="Consolas"/>
-          <w:color w:val="000000"/>
-          <w:kern w:val="0"/>
-          <w:szCs w:val="20"/>
-        </w:rPr>
-        <w:t>(</w:t>
+        <w:t>.printf(</w:t>
       </w:r>
       <w:r>
         <w:rPr>
@@ -7738,15 +6759,6 @@
           <w:szCs w:val="20"/>
         </w:rPr>
         <w:tab/>
-      </w:r>
-      <w:proofErr w:type="spellStart"/>
-      <w:r>
-        <w:rPr>
-          <w:rFonts w:ascii="Consolas" w:hAnsi="Consolas" w:cs="Consolas"/>
-          <w:color w:val="000000"/>
-          <w:kern w:val="0"/>
-          <w:szCs w:val="20"/>
-        </w:rPr>
         <w:t>System.</w:t>
       </w:r>
       <w:r>
@@ -7769,17 +6781,7 @@
           <w:kern w:val="0"/>
           <w:szCs w:val="20"/>
         </w:rPr>
-        <w:t>.printf</w:t>
-      </w:r>
-      <w:proofErr w:type="spellEnd"/>
-      <w:r>
-        <w:rPr>
-          <w:rFonts w:ascii="Consolas" w:hAnsi="Consolas" w:cs="Consolas"/>
-          <w:color w:val="000000"/>
-          <w:kern w:val="0"/>
-          <w:szCs w:val="20"/>
-        </w:rPr>
-        <w:t>(</w:t>
+        <w:t>.printf(</w:t>
       </w:r>
       <w:r>
         <w:rPr>
@@ -8004,15 +7006,6 @@
           <w:szCs w:val="20"/>
         </w:rPr>
         <w:tab/>
-      </w:r>
-      <w:proofErr w:type="spellStart"/>
-      <w:r>
-        <w:rPr>
-          <w:rFonts w:ascii="Consolas" w:hAnsi="Consolas" w:cs="Consolas"/>
-          <w:color w:val="000000"/>
-          <w:kern w:val="0"/>
-          <w:szCs w:val="20"/>
-        </w:rPr>
         <w:t>System.</w:t>
       </w:r>
       <w:r>
@@ -8035,17 +7028,7 @@
           <w:kern w:val="0"/>
           <w:szCs w:val="20"/>
         </w:rPr>
-        <w:t>.printf</w:t>
-      </w:r>
-      <w:proofErr w:type="spellEnd"/>
-      <w:r>
-        <w:rPr>
-          <w:rFonts w:ascii="Consolas" w:hAnsi="Consolas" w:cs="Consolas"/>
-          <w:color w:val="000000"/>
-          <w:kern w:val="0"/>
-          <w:szCs w:val="20"/>
-        </w:rPr>
-        <w:t>(</w:t>
+        <w:t>.printf(</w:t>
       </w:r>
       <w:r>
         <w:rPr>
@@ -8270,15 +7253,6 @@
           <w:szCs w:val="20"/>
         </w:rPr>
         <w:tab/>
-      </w:r>
-      <w:proofErr w:type="spellStart"/>
-      <w:r>
-        <w:rPr>
-          <w:rFonts w:ascii="Consolas" w:hAnsi="Consolas" w:cs="Consolas"/>
-          <w:color w:val="000000"/>
-          <w:kern w:val="0"/>
-          <w:szCs w:val="20"/>
-        </w:rPr>
         <w:t>System.</w:t>
       </w:r>
       <w:r>
@@ -8301,17 +7275,7 @@
           <w:kern w:val="0"/>
           <w:szCs w:val="20"/>
         </w:rPr>
-        <w:t>.printf</w:t>
-      </w:r>
-      <w:proofErr w:type="spellEnd"/>
-      <w:r>
-        <w:rPr>
-          <w:rFonts w:ascii="Consolas" w:hAnsi="Consolas" w:cs="Consolas"/>
-          <w:color w:val="000000"/>
-          <w:kern w:val="0"/>
-          <w:szCs w:val="20"/>
-        </w:rPr>
-        <w:t>(</w:t>
+        <w:t>.printf(</w:t>
       </w:r>
       <w:r>
         <w:rPr>
@@ -8477,36 +7441,16 @@
           <w:kern w:val="0"/>
           <w:szCs w:val="20"/>
         </w:rPr>
-        <w:t>n</w:t>
-      </w:r>
-      <w:proofErr w:type="gramStart"/>
-      <w:r>
-        <w:rPr>
-          <w:rFonts w:ascii="Consolas" w:hAnsi="Consolas" w:cs="Consolas"/>
-          <w:color w:val="6A3E3E"/>
-          <w:kern w:val="0"/>
-          <w:szCs w:val="20"/>
-        </w:rPr>
-        <w:t>1</w:t>
-      </w:r>
-      <w:r>
-        <w:rPr>
-          <w:rFonts w:ascii="Consolas" w:hAnsi="Consolas" w:cs="Consolas"/>
-          <w:color w:val="000000"/>
-          <w:kern w:val="0"/>
-          <w:szCs w:val="20"/>
-        </w:rPr>
-        <w:t xml:space="preserve"> !</w:t>
-      </w:r>
-      <w:proofErr w:type="gramEnd"/>
-      <w:r>
-        <w:rPr>
-          <w:rFonts w:ascii="Consolas" w:hAnsi="Consolas" w:cs="Consolas"/>
-          <w:color w:val="000000"/>
-          <w:kern w:val="0"/>
-          <w:szCs w:val="20"/>
-        </w:rPr>
-        <w:t xml:space="preserve">= </w:t>
+        <w:t>n1</w:t>
+      </w:r>
+      <w:r>
+        <w:rPr>
+          <w:rFonts w:ascii="Consolas" w:hAnsi="Consolas" w:cs="Consolas"/>
+          <w:color w:val="000000"/>
+          <w:kern w:val="0"/>
+          <w:szCs w:val="20"/>
+        </w:rPr>
+        <w:t xml:space="preserve"> != </w:t>
       </w:r>
       <w:r>
         <w:rPr>
@@ -8556,15 +7500,6 @@
           <w:szCs w:val="20"/>
         </w:rPr>
         <w:tab/>
-      </w:r>
-      <w:proofErr w:type="spellStart"/>
-      <w:r>
-        <w:rPr>
-          <w:rFonts w:ascii="Consolas" w:hAnsi="Consolas" w:cs="Consolas"/>
-          <w:color w:val="000000"/>
-          <w:kern w:val="0"/>
-          <w:szCs w:val="20"/>
-        </w:rPr>
         <w:t>System.</w:t>
       </w:r>
       <w:r>
@@ -8587,17 +7522,7 @@
           <w:kern w:val="0"/>
           <w:szCs w:val="20"/>
         </w:rPr>
-        <w:t>.printf</w:t>
-      </w:r>
-      <w:proofErr w:type="spellEnd"/>
-      <w:r>
-        <w:rPr>
-          <w:rFonts w:ascii="Consolas" w:hAnsi="Consolas" w:cs="Consolas"/>
-          <w:color w:val="000000"/>
-          <w:kern w:val="0"/>
-          <w:szCs w:val="20"/>
-        </w:rPr>
-        <w:t>(</w:t>
+        <w:t>.printf(</w:t>
       </w:r>
       <w:r>
         <w:rPr>
@@ -8660,27 +7585,7 @@
           <w:kern w:val="0"/>
           <w:szCs w:val="20"/>
         </w:rPr>
-        <w:t>"</w:t>
-      </w:r>
-      <w:proofErr w:type="gramStart"/>
-      <w:r>
-        <w:rPr>
-          <w:rFonts w:ascii="Consolas" w:hAnsi="Consolas" w:cs="Consolas"/>
-          <w:color w:val="2A00FF"/>
-          <w:kern w:val="0"/>
-          <w:szCs w:val="20"/>
-        </w:rPr>
-        <w:t>!=</w:t>
-      </w:r>
-      <w:proofErr w:type="gramEnd"/>
-      <w:r>
-        <w:rPr>
-          <w:rFonts w:ascii="Consolas" w:hAnsi="Consolas" w:cs="Consolas"/>
-          <w:color w:val="2A00FF"/>
-          <w:kern w:val="0"/>
-          <w:szCs w:val="20"/>
-        </w:rPr>
-        <w:t>"</w:t>
+        <w:t>"!="</w:t>
       </w:r>
       <w:r>
         <w:rPr>
@@ -8815,7 +7720,6 @@
         </w:rPr>
         <w:t xml:space="preserve"> </w:t>
       </w:r>
-      <w:proofErr w:type="spellStart"/>
       <w:r>
         <w:rPr>
           <w:rFonts w:ascii="Consolas" w:hAnsi="Consolas" w:cs="Consolas" w:hint="eastAsia"/>
@@ -8825,7 +7729,6 @@
         </w:rPr>
         <w:t>논리연산자</w:t>
       </w:r>
-      <w:proofErr w:type="spellEnd"/>
     </w:p>
     <w:p>
       <w:pPr>
@@ -8857,7 +7760,6 @@
         </w:rPr>
         <w:t xml:space="preserve">// </w:t>
       </w:r>
-      <w:proofErr w:type="spellStart"/>
       <w:r>
         <w:rPr>
           <w:rFonts w:ascii="Consolas" w:hAnsi="Consolas" w:cs="Consolas"/>
@@ -8867,7 +7769,6 @@
         </w:rPr>
         <w:t>논리연산자</w:t>
       </w:r>
-      <w:proofErr w:type="spellEnd"/>
       <w:r>
         <w:rPr>
           <w:rFonts w:ascii="Consolas" w:hAnsi="Consolas" w:cs="Consolas"/>
@@ -8957,29 +7858,8 @@
           <w:kern w:val="0"/>
           <w:szCs w:val="20"/>
         </w:rPr>
-        <w:t xml:space="preserve"> main(</w:t>
-      </w:r>
-      <w:proofErr w:type="gramStart"/>
-      <w:r>
-        <w:rPr>
-          <w:rFonts w:ascii="Consolas" w:hAnsi="Consolas" w:cs="Consolas"/>
-          <w:color w:val="000000"/>
-          <w:kern w:val="0"/>
-          <w:szCs w:val="20"/>
-        </w:rPr>
-        <w:t>String[</w:t>
-      </w:r>
-      <w:proofErr w:type="gramEnd"/>
-      <w:r>
-        <w:rPr>
-          <w:rFonts w:ascii="Consolas" w:hAnsi="Consolas" w:cs="Consolas"/>
-          <w:color w:val="000000"/>
-          <w:kern w:val="0"/>
-          <w:szCs w:val="20"/>
-        </w:rPr>
-        <w:t xml:space="preserve">] </w:t>
-      </w:r>
-      <w:proofErr w:type="spellStart"/>
+        <w:t xml:space="preserve"> main(String[] </w:t>
+      </w:r>
       <w:r>
         <w:rPr>
           <w:rFonts w:ascii="Consolas" w:hAnsi="Consolas" w:cs="Consolas"/>
@@ -8989,7 +7869,6 @@
         </w:rPr>
         <w:t>args</w:t>
       </w:r>
-      <w:proofErr w:type="spellEnd"/>
       <w:r>
         <w:rPr>
           <w:rFonts w:ascii="Consolas" w:hAnsi="Consolas" w:cs="Consolas"/>
@@ -9030,7 +7909,6 @@
         </w:rPr>
         <w:tab/>
       </w:r>
-      <w:proofErr w:type="spellStart"/>
       <w:r>
         <w:rPr>
           <w:rFonts w:ascii="Consolas" w:hAnsi="Consolas" w:cs="Consolas"/>
@@ -9042,17 +7920,15 @@
         </w:rPr>
         <w:t>int</w:t>
       </w:r>
-      <w:proofErr w:type="spellEnd"/>
-      <w:r>
-        <w:rPr>
-          <w:rFonts w:ascii="Consolas" w:hAnsi="Consolas" w:cs="Consolas"/>
-          <w:color w:val="000000"/>
-          <w:kern w:val="0"/>
-          <w:szCs w:val="20"/>
-        </w:rPr>
-        <w:t xml:space="preserve"> </w:t>
-      </w:r>
-      <w:proofErr w:type="spellStart"/>
+      <w:r>
+        <w:rPr>
+          <w:rFonts w:ascii="Consolas" w:hAnsi="Consolas" w:cs="Consolas"/>
+          <w:color w:val="000000"/>
+          <w:kern w:val="0"/>
+          <w:szCs w:val="20"/>
+        </w:rPr>
+        <w:t xml:space="preserve"> </w:t>
+      </w:r>
       <w:r>
         <w:rPr>
           <w:rFonts w:ascii="Consolas" w:hAnsi="Consolas" w:cs="Consolas"/>
@@ -9062,7 +7938,6 @@
         </w:rPr>
         <w:t>i</w:t>
       </w:r>
-      <w:proofErr w:type="spellEnd"/>
       <w:r>
         <w:rPr>
           <w:rFonts w:ascii="Consolas" w:hAnsi="Consolas" w:cs="Consolas"/>
@@ -9138,15 +8013,6 @@
           <w:szCs w:val="20"/>
         </w:rPr>
         <w:tab/>
-      </w:r>
-      <w:proofErr w:type="spellStart"/>
-      <w:r>
-        <w:rPr>
-          <w:rFonts w:ascii="Consolas" w:hAnsi="Consolas" w:cs="Consolas"/>
-          <w:color w:val="000000"/>
-          <w:kern w:val="0"/>
-          <w:szCs w:val="20"/>
-        </w:rPr>
         <w:t>System.</w:t>
       </w:r>
       <w:r>
@@ -9169,17 +8035,7 @@
           <w:kern w:val="0"/>
           <w:szCs w:val="20"/>
         </w:rPr>
-        <w:t>.println</w:t>
-      </w:r>
-      <w:proofErr w:type="spellEnd"/>
-      <w:r>
-        <w:rPr>
-          <w:rFonts w:ascii="Consolas" w:hAnsi="Consolas" w:cs="Consolas"/>
-          <w:color w:val="000000"/>
-          <w:kern w:val="0"/>
-          <w:szCs w:val="20"/>
-        </w:rPr>
-        <w:t>(</w:t>
+        <w:t>.println(</w:t>
       </w:r>
       <w:r>
         <w:rPr>
@@ -9188,68 +8044,26 @@
           <w:kern w:val="0"/>
           <w:szCs w:val="20"/>
         </w:rPr>
-        <w:t>"&amp;&amp;(AND) (</w:t>
-      </w:r>
-      <w:proofErr w:type="spellStart"/>
-      <w:r>
-        <w:rPr>
-          <w:rFonts w:ascii="Consolas" w:hAnsi="Consolas" w:cs="Consolas"/>
-          <w:color w:val="2A00FF"/>
+        <w:t>"&amp;&amp;(AND) (i&gt;j) &amp;&amp; (++j&gt;h) : "</w:t>
+      </w:r>
+      <w:r>
+        <w:rPr>
+          <w:rFonts w:ascii="Consolas" w:hAnsi="Consolas" w:cs="Consolas"/>
+          <w:color w:val="000000"/>
+          <w:kern w:val="0"/>
+          <w:szCs w:val="20"/>
+        </w:rPr>
+        <w:t>+((</w:t>
+      </w:r>
+      <w:r>
+        <w:rPr>
+          <w:rFonts w:ascii="Consolas" w:hAnsi="Consolas" w:cs="Consolas"/>
+          <w:color w:val="6A3E3E"/>
           <w:kern w:val="0"/>
           <w:szCs w:val="20"/>
         </w:rPr>
         <w:t>i</w:t>
       </w:r>
-      <w:proofErr w:type="spellEnd"/>
-      <w:r>
-        <w:rPr>
-          <w:rFonts w:ascii="Consolas" w:hAnsi="Consolas" w:cs="Consolas"/>
-          <w:color w:val="2A00FF"/>
-          <w:kern w:val="0"/>
-          <w:szCs w:val="20"/>
-        </w:rPr>
-        <w:t>&gt;j) &amp;&amp; (++j&gt;h</w:t>
-      </w:r>
-      <w:proofErr w:type="gramStart"/>
-      <w:r>
-        <w:rPr>
-          <w:rFonts w:ascii="Consolas" w:hAnsi="Consolas" w:cs="Consolas"/>
-          <w:color w:val="2A00FF"/>
-          <w:kern w:val="0"/>
-          <w:szCs w:val="20"/>
-        </w:rPr>
-        <w:t>) :</w:t>
-      </w:r>
-      <w:proofErr w:type="gramEnd"/>
-      <w:r>
-        <w:rPr>
-          <w:rFonts w:ascii="Consolas" w:hAnsi="Consolas" w:cs="Consolas"/>
-          <w:color w:val="2A00FF"/>
-          <w:kern w:val="0"/>
-          <w:szCs w:val="20"/>
-        </w:rPr>
-        <w:t xml:space="preserve"> "</w:t>
-      </w:r>
-      <w:r>
-        <w:rPr>
-          <w:rFonts w:ascii="Consolas" w:hAnsi="Consolas" w:cs="Consolas"/>
-          <w:color w:val="000000"/>
-          <w:kern w:val="0"/>
-          <w:szCs w:val="20"/>
-        </w:rPr>
-        <w:t>+((</w:t>
-      </w:r>
-      <w:proofErr w:type="spellStart"/>
-      <w:r>
-        <w:rPr>
-          <w:rFonts w:ascii="Consolas" w:hAnsi="Consolas" w:cs="Consolas"/>
-          <w:color w:val="6A3E3E"/>
-          <w:kern w:val="0"/>
-          <w:szCs w:val="20"/>
-        </w:rPr>
-        <w:t>i</w:t>
-      </w:r>
-      <w:proofErr w:type="spellEnd"/>
       <w:r>
         <w:rPr>
           <w:rFonts w:ascii="Consolas" w:hAnsi="Consolas" w:cs="Consolas"/>
@@ -9351,19 +8165,8 @@
           <w:kern w:val="0"/>
           <w:szCs w:val="20"/>
         </w:rPr>
-        <w:t>//                                                  F   &amp;</w:t>
-      </w:r>
-      <w:proofErr w:type="gramStart"/>
-      <w:r>
-        <w:rPr>
-          <w:rFonts w:ascii="Consolas" w:hAnsi="Consolas" w:cs="Consolas"/>
-          <w:color w:val="3F7F5F"/>
-          <w:kern w:val="0"/>
-          <w:szCs w:val="20"/>
-        </w:rPr>
-        <w:t>&amp;  T</w:t>
-      </w:r>
-      <w:proofErr w:type="gramEnd"/>
+        <w:t>//                                                  F   &amp;&amp;  T</w:t>
+      </w:r>
     </w:p>
     <w:p>
       <w:pPr>
@@ -9394,15 +8197,6 @@
           <w:szCs w:val="20"/>
         </w:rPr>
         <w:tab/>
-      </w:r>
-      <w:proofErr w:type="spellStart"/>
-      <w:r>
-        <w:rPr>
-          <w:rFonts w:ascii="Consolas" w:hAnsi="Consolas" w:cs="Consolas"/>
-          <w:color w:val="000000"/>
-          <w:kern w:val="0"/>
-          <w:szCs w:val="20"/>
-        </w:rPr>
         <w:t>System.</w:t>
       </w:r>
       <w:r>
@@ -9425,17 +8219,7 @@
           <w:kern w:val="0"/>
           <w:szCs w:val="20"/>
         </w:rPr>
-        <w:t>.println</w:t>
-      </w:r>
-      <w:proofErr w:type="spellEnd"/>
-      <w:r>
-        <w:rPr>
-          <w:rFonts w:ascii="Consolas" w:hAnsi="Consolas" w:cs="Consolas"/>
-          <w:color w:val="000000"/>
-          <w:kern w:val="0"/>
-          <w:szCs w:val="20"/>
-        </w:rPr>
-        <w:t>(</w:t>
+        <w:t>.println(</w:t>
       </w:r>
       <w:r>
         <w:rPr>
@@ -9482,7 +8266,6 @@
         </w:rPr>
         <w:t xml:space="preserve"> </w:t>
       </w:r>
-      <w:proofErr w:type="spellStart"/>
       <w:r>
         <w:rPr>
           <w:rFonts w:ascii="Consolas" w:hAnsi="Consolas" w:cs="Consolas"/>
@@ -9492,7 +8275,6 @@
         </w:rPr>
         <w:t>좌항이</w:t>
       </w:r>
-      <w:proofErr w:type="spellEnd"/>
       <w:r>
         <w:rPr>
           <w:rFonts w:ascii="Consolas" w:hAnsi="Consolas" w:cs="Consolas"/>
@@ -9538,7 +8320,6 @@
         </w:rPr>
         <w:t xml:space="preserve"> </w:t>
       </w:r>
-      <w:proofErr w:type="spellStart"/>
       <w:r>
         <w:rPr>
           <w:rFonts w:ascii="Consolas" w:hAnsi="Consolas" w:cs="Consolas"/>
@@ -9548,7 +8329,6 @@
         </w:rPr>
         <w:t>우항</w:t>
       </w:r>
-      <w:proofErr w:type="spellEnd"/>
       <w:r>
         <w:rPr>
           <w:rFonts w:ascii="Consolas" w:hAnsi="Consolas" w:cs="Consolas"/>
@@ -9633,15 +8413,6 @@
           <w:szCs w:val="20"/>
         </w:rPr>
         <w:tab/>
-      </w:r>
-      <w:proofErr w:type="spellStart"/>
-      <w:r>
-        <w:rPr>
-          <w:rFonts w:ascii="Consolas" w:hAnsi="Consolas" w:cs="Consolas"/>
-          <w:color w:val="000000"/>
-          <w:kern w:val="0"/>
-          <w:szCs w:val="20"/>
-        </w:rPr>
         <w:t>System.</w:t>
       </w:r>
       <w:r>
@@ -9664,17 +8435,7 @@
           <w:kern w:val="0"/>
           <w:szCs w:val="20"/>
         </w:rPr>
-        <w:t>.println</w:t>
-      </w:r>
-      <w:proofErr w:type="spellEnd"/>
-      <w:r>
-        <w:rPr>
-          <w:rFonts w:ascii="Consolas" w:hAnsi="Consolas" w:cs="Consolas"/>
-          <w:color w:val="000000"/>
-          <w:kern w:val="0"/>
-          <w:szCs w:val="20"/>
-        </w:rPr>
-        <w:t>(</w:t>
+        <w:t>.println(</w:t>
       </w:r>
       <w:r>
         <w:rPr>
@@ -9683,68 +8444,26 @@
           <w:kern w:val="0"/>
           <w:szCs w:val="20"/>
         </w:rPr>
-        <w:t>"||(OR) (</w:t>
-      </w:r>
-      <w:proofErr w:type="spellStart"/>
-      <w:r>
-        <w:rPr>
-          <w:rFonts w:ascii="Consolas" w:hAnsi="Consolas" w:cs="Consolas"/>
-          <w:color w:val="2A00FF"/>
+        <w:t>"||(OR) (i&gt;j) || (++j&gt;h) : "</w:t>
+      </w:r>
+      <w:r>
+        <w:rPr>
+          <w:rFonts w:ascii="Consolas" w:hAnsi="Consolas" w:cs="Consolas"/>
+          <w:color w:val="000000"/>
+          <w:kern w:val="0"/>
+          <w:szCs w:val="20"/>
+        </w:rPr>
+        <w:t>+((</w:t>
+      </w:r>
+      <w:r>
+        <w:rPr>
+          <w:rFonts w:ascii="Consolas" w:hAnsi="Consolas" w:cs="Consolas"/>
+          <w:color w:val="6A3E3E"/>
           <w:kern w:val="0"/>
           <w:szCs w:val="20"/>
         </w:rPr>
         <w:t>i</w:t>
       </w:r>
-      <w:proofErr w:type="spellEnd"/>
-      <w:r>
-        <w:rPr>
-          <w:rFonts w:ascii="Consolas" w:hAnsi="Consolas" w:cs="Consolas"/>
-          <w:color w:val="2A00FF"/>
-          <w:kern w:val="0"/>
-          <w:szCs w:val="20"/>
-        </w:rPr>
-        <w:t>&gt;j) || (++j&gt;h</w:t>
-      </w:r>
-      <w:proofErr w:type="gramStart"/>
-      <w:r>
-        <w:rPr>
-          <w:rFonts w:ascii="Consolas" w:hAnsi="Consolas" w:cs="Consolas"/>
-          <w:color w:val="2A00FF"/>
-          <w:kern w:val="0"/>
-          <w:szCs w:val="20"/>
-        </w:rPr>
-        <w:t>) :</w:t>
-      </w:r>
-      <w:proofErr w:type="gramEnd"/>
-      <w:r>
-        <w:rPr>
-          <w:rFonts w:ascii="Consolas" w:hAnsi="Consolas" w:cs="Consolas"/>
-          <w:color w:val="2A00FF"/>
-          <w:kern w:val="0"/>
-          <w:szCs w:val="20"/>
-        </w:rPr>
-        <w:t xml:space="preserve"> "</w:t>
-      </w:r>
-      <w:r>
-        <w:rPr>
-          <w:rFonts w:ascii="Consolas" w:hAnsi="Consolas" w:cs="Consolas"/>
-          <w:color w:val="000000"/>
-          <w:kern w:val="0"/>
-          <w:szCs w:val="20"/>
-        </w:rPr>
-        <w:t>+((</w:t>
-      </w:r>
-      <w:proofErr w:type="spellStart"/>
-      <w:r>
-        <w:rPr>
-          <w:rFonts w:ascii="Consolas" w:hAnsi="Consolas" w:cs="Consolas"/>
-          <w:color w:val="6A3E3E"/>
-          <w:kern w:val="0"/>
-          <w:szCs w:val="20"/>
-        </w:rPr>
-        <w:t>i</w:t>
-      </w:r>
-      <w:proofErr w:type="spellEnd"/>
       <w:r>
         <w:rPr>
           <w:rFonts w:ascii="Consolas" w:hAnsi="Consolas" w:cs="Consolas"/>
@@ -9846,19 +8565,8 @@
           <w:kern w:val="0"/>
           <w:szCs w:val="20"/>
         </w:rPr>
-        <w:t>//                                                 T   |</w:t>
-      </w:r>
-      <w:proofErr w:type="gramStart"/>
-      <w:r>
-        <w:rPr>
-          <w:rFonts w:ascii="Consolas" w:hAnsi="Consolas" w:cs="Consolas"/>
-          <w:color w:val="3F7F5F"/>
-          <w:kern w:val="0"/>
-          <w:szCs w:val="20"/>
-        </w:rPr>
-        <w:t>|  T</w:t>
-      </w:r>
-      <w:proofErr w:type="gramEnd"/>
+        <w:t>//                                                 T   ||  T</w:t>
+      </w:r>
     </w:p>
     <w:p>
       <w:pPr>
@@ -9889,15 +8597,6 @@
           <w:szCs w:val="20"/>
         </w:rPr>
         <w:tab/>
-      </w:r>
-      <w:proofErr w:type="spellStart"/>
-      <w:r>
-        <w:rPr>
-          <w:rFonts w:ascii="Consolas" w:hAnsi="Consolas" w:cs="Consolas"/>
-          <w:color w:val="000000"/>
-          <w:kern w:val="0"/>
-          <w:szCs w:val="20"/>
-        </w:rPr>
         <w:t>System.</w:t>
       </w:r>
       <w:r>
@@ -9920,17 +8619,7 @@
           <w:kern w:val="0"/>
           <w:szCs w:val="20"/>
         </w:rPr>
-        <w:t>.println</w:t>
-      </w:r>
-      <w:proofErr w:type="spellEnd"/>
-      <w:r>
-        <w:rPr>
-          <w:rFonts w:ascii="Consolas" w:hAnsi="Consolas" w:cs="Consolas"/>
-          <w:color w:val="000000"/>
-          <w:kern w:val="0"/>
-          <w:szCs w:val="20"/>
-        </w:rPr>
-        <w:t>(</w:t>
+        <w:t>.println(</w:t>
       </w:r>
       <w:r>
         <w:rPr>
@@ -9977,7 +8666,6 @@
         </w:rPr>
         <w:t xml:space="preserve"> </w:t>
       </w:r>
-      <w:proofErr w:type="spellStart"/>
       <w:r>
         <w:rPr>
           <w:rFonts w:ascii="Consolas" w:hAnsi="Consolas" w:cs="Consolas"/>
@@ -9987,7 +8675,6 @@
         </w:rPr>
         <w:t>좌항이</w:t>
       </w:r>
-      <w:proofErr w:type="spellEnd"/>
       <w:r>
         <w:rPr>
           <w:rFonts w:ascii="Consolas" w:hAnsi="Consolas" w:cs="Consolas"/>
@@ -10033,7 +8720,6 @@
         </w:rPr>
         <w:t xml:space="preserve"> </w:t>
       </w:r>
-      <w:proofErr w:type="spellStart"/>
       <w:r>
         <w:rPr>
           <w:rFonts w:ascii="Consolas" w:hAnsi="Consolas" w:cs="Consolas"/>
@@ -10043,7 +8729,6 @@
         </w:rPr>
         <w:t>우항</w:t>
       </w:r>
-      <w:proofErr w:type="spellEnd"/>
       <w:r>
         <w:rPr>
           <w:rFonts w:ascii="Consolas" w:hAnsi="Consolas" w:cs="Consolas"/>
@@ -10154,7 +8839,6 @@
         </w:rPr>
         <w:t xml:space="preserve">(ex5) </w:t>
       </w:r>
-      <w:proofErr w:type="spellStart"/>
       <w:r>
         <w:rPr>
           <w:rFonts w:ascii="Consolas" w:hAnsi="Consolas" w:cs="Consolas" w:hint="eastAsia"/>
@@ -10164,7 +8848,6 @@
         </w:rPr>
         <w:t>삼항연산자</w:t>
       </w:r>
-      <w:proofErr w:type="spellEnd"/>
     </w:p>
     <w:p>
       <w:pPr>
@@ -10245,29 +8928,8 @@
           <w:kern w:val="0"/>
           <w:szCs w:val="20"/>
         </w:rPr>
-        <w:t xml:space="preserve"> main(</w:t>
-      </w:r>
-      <w:proofErr w:type="gramStart"/>
-      <w:r>
-        <w:rPr>
-          <w:rFonts w:ascii="Consolas" w:hAnsi="Consolas" w:cs="Consolas"/>
-          <w:color w:val="000000"/>
-          <w:kern w:val="0"/>
-          <w:szCs w:val="20"/>
-        </w:rPr>
-        <w:t>String[</w:t>
-      </w:r>
-      <w:proofErr w:type="gramEnd"/>
-      <w:r>
-        <w:rPr>
-          <w:rFonts w:ascii="Consolas" w:hAnsi="Consolas" w:cs="Consolas"/>
-          <w:color w:val="000000"/>
-          <w:kern w:val="0"/>
-          <w:szCs w:val="20"/>
-        </w:rPr>
-        <w:t xml:space="preserve">] </w:t>
-      </w:r>
-      <w:proofErr w:type="spellStart"/>
+        <w:t xml:space="preserve"> main(String[] </w:t>
+      </w:r>
       <w:r>
         <w:rPr>
           <w:rFonts w:ascii="Consolas" w:hAnsi="Consolas" w:cs="Consolas"/>
@@ -10277,7 +8939,6 @@
         </w:rPr>
         <w:t>args</w:t>
       </w:r>
-      <w:proofErr w:type="spellEnd"/>
       <w:r>
         <w:rPr>
           <w:rFonts w:ascii="Consolas" w:hAnsi="Consolas" w:cs="Consolas"/>
@@ -10318,7 +8979,6 @@
         </w:rPr>
         <w:tab/>
       </w:r>
-      <w:proofErr w:type="spellStart"/>
       <w:r>
         <w:rPr>
           <w:rFonts w:ascii="Consolas" w:hAnsi="Consolas" w:cs="Consolas"/>
@@ -10330,7 +8990,6 @@
         </w:rPr>
         <w:t>int</w:t>
       </w:r>
-      <w:proofErr w:type="spellEnd"/>
       <w:r>
         <w:rPr>
           <w:rFonts w:ascii="Consolas" w:hAnsi="Consolas" w:cs="Consolas"/>
@@ -10398,7 +9057,6 @@
         </w:rPr>
         <w:t xml:space="preserve">// </w:t>
       </w:r>
-      <w:proofErr w:type="spellStart"/>
       <w:r>
         <w:rPr>
           <w:rFonts w:ascii="Consolas" w:hAnsi="Consolas" w:cs="Consolas"/>
@@ -10408,7 +9066,6 @@
         </w:rPr>
         <w:t>삼항연산자</w:t>
       </w:r>
-      <w:proofErr w:type="spellEnd"/>
     </w:p>
     <w:p>
       <w:pPr>
@@ -10624,7 +9281,6 @@
         </w:rPr>
         <w:t xml:space="preserve"> -&gt; </w:t>
       </w:r>
-      <w:proofErr w:type="gramStart"/>
       <w:r>
         <w:rPr>
           <w:rFonts w:ascii="Consolas" w:hAnsi="Consolas" w:cs="Consolas"/>
@@ -10641,19 +9297,8 @@
           <w:kern w:val="0"/>
           <w:szCs w:val="20"/>
         </w:rPr>
-        <w:t xml:space="preserve"> ?</w:t>
-      </w:r>
-      <w:proofErr w:type="gramEnd"/>
-      <w:r>
-        <w:rPr>
-          <w:rFonts w:ascii="Consolas" w:hAnsi="Consolas" w:cs="Consolas"/>
-          <w:color w:val="3F7F5F"/>
-          <w:kern w:val="0"/>
-          <w:szCs w:val="20"/>
-        </w:rPr>
-        <w:t xml:space="preserve"> </w:t>
-      </w:r>
-      <w:proofErr w:type="spellStart"/>
+        <w:t xml:space="preserve"> ? </w:t>
+      </w:r>
       <w:r>
         <w:rPr>
           <w:rFonts w:ascii="Consolas" w:hAnsi="Consolas" w:cs="Consolas"/>
@@ -10663,7 +9308,6 @@
         </w:rPr>
         <w:t>참일경우의</w:t>
       </w:r>
-      <w:proofErr w:type="spellEnd"/>
       <w:r>
         <w:rPr>
           <w:rFonts w:ascii="Consolas" w:hAnsi="Consolas" w:cs="Consolas"/>
@@ -10691,7 +9335,6 @@
         </w:rPr>
         <w:t>/</w:t>
       </w:r>
-      <w:proofErr w:type="gramStart"/>
       <w:r>
         <w:rPr>
           <w:rFonts w:ascii="Consolas" w:hAnsi="Consolas" w:cs="Consolas"/>
@@ -10708,17 +9351,7 @@
           <w:kern w:val="0"/>
           <w:szCs w:val="20"/>
         </w:rPr>
-        <w:t xml:space="preserve"> :</w:t>
-      </w:r>
-      <w:proofErr w:type="gramEnd"/>
-      <w:r>
-        <w:rPr>
-          <w:rFonts w:ascii="Consolas" w:hAnsi="Consolas" w:cs="Consolas"/>
-          <w:color w:val="3F7F5F"/>
-          <w:kern w:val="0"/>
-          <w:szCs w:val="20"/>
-        </w:rPr>
-        <w:t xml:space="preserve"> </w:t>
+        <w:t xml:space="preserve"> : </w:t>
       </w:r>
       <w:r>
         <w:rPr>
@@ -10833,7 +9466,6 @@
         </w:rPr>
         <w:t xml:space="preserve">// </w:t>
       </w:r>
-      <w:proofErr w:type="gramStart"/>
       <w:r>
         <w:rPr>
           <w:rFonts w:ascii="Consolas" w:hAnsi="Consolas" w:cs="Consolas"/>
@@ -10850,17 +9482,7 @@
           <w:kern w:val="0"/>
           <w:szCs w:val="20"/>
         </w:rPr>
-        <w:t xml:space="preserve"> :</w:t>
-      </w:r>
-      <w:proofErr w:type="gramEnd"/>
-      <w:r>
-        <w:rPr>
-          <w:rFonts w:ascii="Consolas" w:hAnsi="Consolas" w:cs="Consolas"/>
-          <w:color w:val="3F7F5F"/>
-          <w:kern w:val="0"/>
-          <w:szCs w:val="20"/>
-        </w:rPr>
-        <w:t xml:space="preserve"> </w:t>
+        <w:t xml:space="preserve"> : </w:t>
       </w:r>
       <w:r>
         <w:rPr>
@@ -10991,15 +9613,6 @@
           <w:szCs w:val="20"/>
         </w:rPr>
         <w:tab/>
-      </w:r>
-      <w:proofErr w:type="spellStart"/>
-      <w:r>
-        <w:rPr>
-          <w:rFonts w:ascii="Consolas" w:hAnsi="Consolas" w:cs="Consolas"/>
-          <w:color w:val="000000"/>
-          <w:kern w:val="0"/>
-          <w:szCs w:val="20"/>
-        </w:rPr>
         <w:t>System.</w:t>
       </w:r>
       <w:r>
@@ -11022,17 +9635,7 @@
           <w:kern w:val="0"/>
           <w:szCs w:val="20"/>
         </w:rPr>
-        <w:t>.println</w:t>
-      </w:r>
-      <w:proofErr w:type="spellEnd"/>
-      <w:r>
-        <w:rPr>
-          <w:rFonts w:ascii="Consolas" w:hAnsi="Consolas" w:cs="Consolas"/>
-          <w:color w:val="000000"/>
-          <w:kern w:val="0"/>
-          <w:szCs w:val="20"/>
-        </w:rPr>
-        <w:t>(</w:t>
+        <w:t>.println(</w:t>
       </w:r>
       <w:r>
         <w:rPr>
@@ -11043,7 +9646,6 @@
         </w:rPr>
         <w:t>"====</w:t>
       </w:r>
-      <w:proofErr w:type="spellStart"/>
       <w:r>
         <w:rPr>
           <w:rFonts w:ascii="Consolas" w:hAnsi="Consolas" w:cs="Consolas"/>
@@ -11053,7 +9655,6 @@
         </w:rPr>
         <w:t>삼항연산자</w:t>
       </w:r>
-      <w:proofErr w:type="spellEnd"/>
       <w:r>
         <w:rPr>
           <w:rFonts w:ascii="Consolas" w:hAnsi="Consolas" w:cs="Consolas"/>
@@ -11138,27 +9739,7 @@
           <w:kern w:val="0"/>
           <w:szCs w:val="20"/>
         </w:rPr>
-        <w:t>%</w:t>
-      </w:r>
-      <w:proofErr w:type="gramStart"/>
-      <w:r>
-        <w:rPr>
-          <w:rFonts w:ascii="Consolas" w:hAnsi="Consolas" w:cs="Consolas"/>
-          <w:color w:val="000000"/>
-          <w:kern w:val="0"/>
-          <w:szCs w:val="20"/>
-        </w:rPr>
-        <w:t>2)=</w:t>
-      </w:r>
-      <w:proofErr w:type="gramEnd"/>
-      <w:r>
-        <w:rPr>
-          <w:rFonts w:ascii="Consolas" w:hAnsi="Consolas" w:cs="Consolas"/>
-          <w:color w:val="000000"/>
-          <w:kern w:val="0"/>
-          <w:szCs w:val="20"/>
-        </w:rPr>
-        <w:t xml:space="preserve">=0) ? </w:t>
+        <w:t xml:space="preserve">%2)==0) ? </w:t>
       </w:r>
       <w:r>
         <w:rPr>
@@ -11263,15 +9844,6 @@
           <w:szCs w:val="20"/>
         </w:rPr>
         <w:tab/>
-      </w:r>
-      <w:proofErr w:type="spellStart"/>
-      <w:r>
-        <w:rPr>
-          <w:rFonts w:ascii="Consolas" w:hAnsi="Consolas" w:cs="Consolas"/>
-          <w:color w:val="000000"/>
-          <w:kern w:val="0"/>
-          <w:szCs w:val="20"/>
-        </w:rPr>
         <w:t>System.</w:t>
       </w:r>
       <w:r>
@@ -11294,17 +9866,7 @@
           <w:kern w:val="0"/>
           <w:szCs w:val="20"/>
         </w:rPr>
-        <w:t>.println</w:t>
-      </w:r>
-      <w:proofErr w:type="spellEnd"/>
-      <w:r>
-        <w:rPr>
-          <w:rFonts w:ascii="Consolas" w:hAnsi="Consolas" w:cs="Consolas"/>
-          <w:color w:val="000000"/>
-          <w:kern w:val="0"/>
-          <w:szCs w:val="20"/>
-        </w:rPr>
-        <w:t>(</w:t>
+        <w:t>.println(</w:t>
       </w:r>
       <w:r>
         <w:rPr>
@@ -11315,7 +9877,6 @@
         </w:rPr>
         <w:t>"</w:t>
       </w:r>
-      <w:proofErr w:type="spellStart"/>
       <w:r>
         <w:rPr>
           <w:rFonts w:ascii="Consolas" w:hAnsi="Consolas" w:cs="Consolas"/>
@@ -11325,7 +9886,6 @@
         </w:rPr>
         <w:t>삼항연산자</w:t>
       </w:r>
-      <w:proofErr w:type="spellEnd"/>
       <w:r>
         <w:rPr>
           <w:rFonts w:ascii="Consolas" w:hAnsi="Consolas" w:cs="Consolas"/>
@@ -11335,7 +9895,6 @@
         </w:rPr>
         <w:t xml:space="preserve"> </w:t>
       </w:r>
-      <w:proofErr w:type="gramStart"/>
       <w:r>
         <w:rPr>
           <w:rFonts w:ascii="Consolas" w:hAnsi="Consolas" w:cs="Consolas"/>
@@ -11363,7 +9922,6 @@
         </w:rPr>
         <w:t>는</w:t>
       </w:r>
-      <w:proofErr w:type="gramEnd"/>
       <w:r>
         <w:rPr>
           <w:rFonts w:ascii="Consolas" w:hAnsi="Consolas" w:cs="Consolas"/>
@@ -11572,29 +10130,8 @@
           <w:kern w:val="0"/>
           <w:szCs w:val="20"/>
         </w:rPr>
-        <w:t xml:space="preserve"> main(</w:t>
-      </w:r>
-      <w:proofErr w:type="gramStart"/>
-      <w:r>
-        <w:rPr>
-          <w:rFonts w:ascii="Consolas" w:hAnsi="Consolas" w:cs="Consolas"/>
-          <w:color w:val="000000"/>
-          <w:kern w:val="0"/>
-          <w:szCs w:val="20"/>
-        </w:rPr>
-        <w:t>String[</w:t>
-      </w:r>
-      <w:proofErr w:type="gramEnd"/>
-      <w:r>
-        <w:rPr>
-          <w:rFonts w:ascii="Consolas" w:hAnsi="Consolas" w:cs="Consolas"/>
-          <w:color w:val="000000"/>
-          <w:kern w:val="0"/>
-          <w:szCs w:val="20"/>
-        </w:rPr>
-        <w:t xml:space="preserve">] </w:t>
-      </w:r>
-      <w:proofErr w:type="spellStart"/>
+        <w:t xml:space="preserve"> main(String[] </w:t>
+      </w:r>
       <w:r>
         <w:rPr>
           <w:rFonts w:ascii="Consolas" w:hAnsi="Consolas" w:cs="Consolas"/>
@@ -11604,7 +10141,6 @@
         </w:rPr>
         <w:t>args</w:t>
       </w:r>
-      <w:proofErr w:type="spellEnd"/>
       <w:r>
         <w:rPr>
           <w:rFonts w:ascii="Consolas" w:hAnsi="Consolas" w:cs="Consolas"/>
@@ -11644,15 +10180,6 @@
           <w:szCs w:val="20"/>
         </w:rPr>
         <w:tab/>
-      </w:r>
-      <w:proofErr w:type="spellStart"/>
-      <w:r>
-        <w:rPr>
-          <w:rFonts w:ascii="Consolas" w:hAnsi="Consolas" w:cs="Consolas"/>
-          <w:color w:val="000000"/>
-          <w:kern w:val="0"/>
-          <w:szCs w:val="20"/>
-        </w:rPr>
         <w:t>System.</w:t>
       </w:r>
       <w:r>
@@ -11675,17 +10202,7 @@
           <w:kern w:val="0"/>
           <w:szCs w:val="20"/>
         </w:rPr>
-        <w:t>.println</w:t>
-      </w:r>
-      <w:proofErr w:type="spellEnd"/>
-      <w:r>
-        <w:rPr>
-          <w:rFonts w:ascii="Consolas" w:hAnsi="Consolas" w:cs="Consolas"/>
-          <w:color w:val="000000"/>
-          <w:kern w:val="0"/>
-          <w:szCs w:val="20"/>
-        </w:rPr>
-        <w:t>(</w:t>
+        <w:t>.println(</w:t>
       </w:r>
       <w:r>
         <w:rPr>
@@ -11790,7 +10307,6 @@
         </w:rPr>
         <w:tab/>
       </w:r>
-      <w:proofErr w:type="spellStart"/>
       <w:r>
         <w:rPr>
           <w:rFonts w:ascii="Consolas" w:hAnsi="Consolas" w:cs="Consolas"/>
@@ -11802,7 +10318,6 @@
         </w:rPr>
         <w:t>int</w:t>
       </w:r>
-      <w:proofErr w:type="spellEnd"/>
       <w:r>
         <w:rPr>
           <w:rFonts w:ascii="Consolas" w:hAnsi="Consolas" w:cs="Consolas"/>
@@ -11906,7 +10421,6 @@
         </w:rPr>
         <w:t xml:space="preserve"> </w:t>
       </w:r>
-      <w:proofErr w:type="spellStart"/>
       <w:r>
         <w:rPr>
           <w:rFonts w:ascii="Consolas" w:hAnsi="Consolas" w:cs="Consolas"/>
@@ -11916,7 +10430,6 @@
         </w:rPr>
         <w:t>대입연산자</w:t>
       </w:r>
-      <w:proofErr w:type="spellEnd"/>
     </w:p>
     <w:p>
       <w:pPr>
@@ -12258,7 +10771,6 @@
         </w:rPr>
         <w:t>코드</w:t>
       </w:r>
-      <w:proofErr w:type="gramStart"/>
       <w:r>
         <w:rPr>
           <w:rFonts w:ascii="Consolas" w:hAnsi="Consolas" w:cs="Consolas"/>
@@ -12268,7 +10780,6 @@
         </w:rPr>
         <w:t>...</w:t>
       </w:r>
-      <w:proofErr w:type="gramEnd"/>
     </w:p>
     <w:p>
       <w:pPr>
@@ -12447,15 +10958,6 @@
           <w:szCs w:val="20"/>
         </w:rPr>
         <w:tab/>
-      </w:r>
-      <w:proofErr w:type="spellStart"/>
-      <w:r>
-        <w:rPr>
-          <w:rFonts w:ascii="Consolas" w:hAnsi="Consolas" w:cs="Consolas"/>
-          <w:color w:val="000000"/>
-          <w:kern w:val="0"/>
-          <w:szCs w:val="20"/>
-        </w:rPr>
         <w:t>System.</w:t>
       </w:r>
       <w:r>
@@ -12478,17 +10980,7 @@
           <w:kern w:val="0"/>
           <w:szCs w:val="20"/>
         </w:rPr>
-        <w:t>.printf</w:t>
-      </w:r>
-      <w:proofErr w:type="spellEnd"/>
-      <w:r>
-        <w:rPr>
-          <w:rFonts w:ascii="Consolas" w:hAnsi="Consolas" w:cs="Consolas"/>
-          <w:color w:val="000000"/>
-          <w:kern w:val="0"/>
-          <w:szCs w:val="20"/>
-        </w:rPr>
-        <w:t>(</w:t>
+        <w:t>.printf(</w:t>
       </w:r>
       <w:r>
         <w:rPr>
@@ -12557,7 +11049,6 @@
         </w:rPr>
         <w:tab/>
       </w:r>
-      <w:proofErr w:type="spellStart"/>
       <w:r>
         <w:rPr>
           <w:rFonts w:ascii="Consolas" w:hAnsi="Consolas" w:cs="Consolas"/>
@@ -12569,7 +11060,6 @@
         </w:rPr>
         <w:t>int</w:t>
       </w:r>
-      <w:proofErr w:type="spellEnd"/>
       <w:r>
         <w:rPr>
           <w:rFonts w:ascii="Consolas" w:hAnsi="Consolas" w:cs="Consolas"/>
@@ -12752,15 +11242,6 @@
           <w:szCs w:val="20"/>
         </w:rPr>
         <w:tab/>
-      </w:r>
-      <w:proofErr w:type="spellStart"/>
-      <w:r>
-        <w:rPr>
-          <w:rFonts w:ascii="Consolas" w:hAnsi="Consolas" w:cs="Consolas"/>
-          <w:color w:val="000000"/>
-          <w:kern w:val="0"/>
-          <w:szCs w:val="20"/>
-        </w:rPr>
         <w:t>System.</w:t>
       </w:r>
       <w:r>
@@ -12783,17 +11264,7 @@
           <w:kern w:val="0"/>
           <w:szCs w:val="20"/>
         </w:rPr>
-        <w:t>.println</w:t>
-      </w:r>
-      <w:proofErr w:type="spellEnd"/>
-      <w:r>
-        <w:rPr>
-          <w:rFonts w:ascii="Consolas" w:hAnsi="Consolas" w:cs="Consolas"/>
-          <w:color w:val="000000"/>
-          <w:kern w:val="0"/>
-          <w:szCs w:val="20"/>
-        </w:rPr>
-        <w:t>(</w:t>
+        <w:t>.println(</w:t>
       </w:r>
       <w:r>
         <w:rPr>
@@ -12802,36 +11273,16 @@
           <w:kern w:val="0"/>
           <w:szCs w:val="20"/>
         </w:rPr>
-        <w:t>n3+"\n"+n4+"\n"+n</w:t>
-      </w:r>
-      <w:proofErr w:type="gramStart"/>
-      <w:r>
-        <w:rPr>
-          <w:rFonts w:ascii="Consolas" w:hAnsi="Consolas" w:cs="Consolas" w:hint="eastAsia"/>
-          <w:color w:val="000000"/>
-          <w:kern w:val="0"/>
-          <w:szCs w:val="20"/>
-        </w:rPr>
-        <w:t>5</w:t>
-      </w:r>
-      <w:r>
-        <w:rPr>
-          <w:rFonts w:ascii="Consolas" w:hAnsi="Consolas" w:cs="Consolas"/>
-          <w:color w:val="000000"/>
-          <w:kern w:val="0"/>
-          <w:szCs w:val="20"/>
-        </w:rPr>
-        <w:t xml:space="preserve"> )</w:t>
-      </w:r>
-      <w:proofErr w:type="gramEnd"/>
-      <w:r>
-        <w:rPr>
-          <w:rFonts w:ascii="Consolas" w:hAnsi="Consolas" w:cs="Consolas"/>
-          <w:color w:val="000000"/>
-          <w:kern w:val="0"/>
-          <w:szCs w:val="20"/>
-        </w:rPr>
-        <w:t>;</w:t>
+        <w:t>n3+"\n"+n4+"\n"+n5</w:t>
+      </w:r>
+      <w:r>
+        <w:rPr>
+          <w:rFonts w:ascii="Consolas" w:hAnsi="Consolas" w:cs="Consolas"/>
+          <w:color w:val="000000"/>
+          <w:kern w:val="0"/>
+          <w:szCs w:val="20"/>
+        </w:rPr>
+        <w:t xml:space="preserve"> );</w:t>
       </w:r>
     </w:p>
     <w:p>
@@ -13218,27 +11669,7 @@
           <w:kern w:val="0"/>
           <w:szCs w:val="20"/>
         </w:rPr>
-        <w:t xml:space="preserve">// </w:t>
-      </w:r>
-      <w:proofErr w:type="gramStart"/>
-      <w:r>
-        <w:rPr>
-          <w:rFonts w:ascii="Consolas" w:hAnsi="Consolas" w:cs="Consolas"/>
-          <w:color w:val="3F7F5F"/>
-          <w:kern w:val="0"/>
-          <w:szCs w:val="20"/>
-        </w:rPr>
-        <w:t>AND(</w:t>
-      </w:r>
-      <w:proofErr w:type="gramEnd"/>
-      <w:r>
-        <w:rPr>
-          <w:rFonts w:ascii="Consolas" w:hAnsi="Consolas" w:cs="Consolas"/>
-          <w:color w:val="3F7F5F"/>
-          <w:kern w:val="0"/>
-          <w:szCs w:val="20"/>
-        </w:rPr>
-        <w:t>&amp;), OR(|), XOR(^)</w:t>
+        <w:t>// AND(&amp;), OR(|), XOR(^)</w:t>
       </w:r>
     </w:p>
     <w:p>
@@ -13320,29 +11751,8 @@
           <w:kern w:val="0"/>
           <w:szCs w:val="20"/>
         </w:rPr>
-        <w:t xml:space="preserve"> main(</w:t>
-      </w:r>
-      <w:proofErr w:type="gramStart"/>
-      <w:r>
-        <w:rPr>
-          <w:rFonts w:ascii="Consolas" w:hAnsi="Consolas" w:cs="Consolas"/>
-          <w:color w:val="000000"/>
-          <w:kern w:val="0"/>
-          <w:szCs w:val="20"/>
-        </w:rPr>
-        <w:t>String[</w:t>
-      </w:r>
-      <w:proofErr w:type="gramEnd"/>
-      <w:r>
-        <w:rPr>
-          <w:rFonts w:ascii="Consolas" w:hAnsi="Consolas" w:cs="Consolas"/>
-          <w:color w:val="000000"/>
-          <w:kern w:val="0"/>
-          <w:szCs w:val="20"/>
-        </w:rPr>
-        <w:t xml:space="preserve">] </w:t>
-      </w:r>
-      <w:proofErr w:type="spellStart"/>
+        <w:t xml:space="preserve"> main(String[] </w:t>
+      </w:r>
       <w:r>
         <w:rPr>
           <w:rFonts w:ascii="Consolas" w:hAnsi="Consolas" w:cs="Consolas"/>
@@ -13352,7 +11762,6 @@
         </w:rPr>
         <w:t>args</w:t>
       </w:r>
-      <w:proofErr w:type="spellEnd"/>
       <w:r>
         <w:rPr>
           <w:rFonts w:ascii="Consolas" w:hAnsi="Consolas" w:cs="Consolas"/>
@@ -13392,15 +11801,6 @@
           <w:szCs w:val="20"/>
         </w:rPr>
         <w:tab/>
-      </w:r>
-      <w:proofErr w:type="spellStart"/>
-      <w:r>
-        <w:rPr>
-          <w:rFonts w:ascii="Consolas" w:hAnsi="Consolas" w:cs="Consolas"/>
-          <w:color w:val="000000"/>
-          <w:kern w:val="0"/>
-          <w:szCs w:val="20"/>
-        </w:rPr>
         <w:t>System.</w:t>
       </w:r>
       <w:r>
@@ -13423,17 +11823,7 @@
           <w:kern w:val="0"/>
           <w:szCs w:val="20"/>
         </w:rPr>
-        <w:t>.println</w:t>
-      </w:r>
-      <w:proofErr w:type="spellEnd"/>
-      <w:r>
-        <w:rPr>
-          <w:rFonts w:ascii="Consolas" w:hAnsi="Consolas" w:cs="Consolas"/>
-          <w:color w:val="000000"/>
-          <w:kern w:val="0"/>
-          <w:szCs w:val="20"/>
-        </w:rPr>
-        <w:t>(</w:t>
+        <w:t>.println(</w:t>
       </w:r>
       <w:r>
         <w:rPr>
@@ -13444,7 +11834,6 @@
         </w:rPr>
         <w:t>"====</w:t>
       </w:r>
-      <w:proofErr w:type="spellStart"/>
       <w:r>
         <w:rPr>
           <w:rFonts w:ascii="Consolas" w:hAnsi="Consolas" w:cs="Consolas"/>
@@ -13454,7 +11843,6 @@
         </w:rPr>
         <w:t>비트연산자</w:t>
       </w:r>
-      <w:proofErr w:type="spellEnd"/>
       <w:r>
         <w:rPr>
           <w:rFonts w:ascii="Consolas" w:hAnsi="Consolas" w:cs="Consolas"/>
@@ -13504,7 +11892,6 @@
         </w:rPr>
         <w:tab/>
       </w:r>
-      <w:proofErr w:type="spellStart"/>
       <w:r>
         <w:rPr>
           <w:rFonts w:ascii="Consolas" w:hAnsi="Consolas" w:cs="Consolas"/>
@@ -13516,7 +11903,6 @@
         </w:rPr>
         <w:t>int</w:t>
       </w:r>
-      <w:proofErr w:type="spellEnd"/>
       <w:r>
         <w:rPr>
           <w:rFonts w:ascii="Consolas" w:hAnsi="Consolas" w:cs="Consolas"/>
@@ -13575,7 +11961,6 @@
         </w:rPr>
         <w:tab/>
       </w:r>
-      <w:proofErr w:type="spellStart"/>
       <w:r>
         <w:rPr>
           <w:rFonts w:ascii="Consolas" w:hAnsi="Consolas" w:cs="Consolas"/>
@@ -13587,7 +11972,6 @@
         </w:rPr>
         <w:t>int</w:t>
       </w:r>
-      <w:proofErr w:type="spellEnd"/>
       <w:r>
         <w:rPr>
           <w:rFonts w:ascii="Consolas" w:hAnsi="Consolas" w:cs="Consolas"/>
@@ -13733,27 +12117,7 @@
           <w:kern w:val="0"/>
           <w:szCs w:val="20"/>
         </w:rPr>
-        <w:t>/</w:t>
-      </w:r>
-      <w:proofErr w:type="gramStart"/>
-      <w:r>
-        <w:rPr>
-          <w:rFonts w:ascii="Consolas" w:hAnsi="Consolas" w:cs="Consolas"/>
-          <w:color w:val="3F7F5F"/>
-          <w:kern w:val="0"/>
-          <w:szCs w:val="20"/>
-        </w:rPr>
-        <w:t>/  &amp;</w:t>
-      </w:r>
-      <w:proofErr w:type="gramEnd"/>
-      <w:r>
-        <w:rPr>
-          <w:rFonts w:ascii="Consolas" w:hAnsi="Consolas" w:cs="Consolas"/>
-          <w:color w:val="3F7F5F"/>
-          <w:kern w:val="0"/>
-          <w:szCs w:val="20"/>
-        </w:rPr>
-        <w:t xml:space="preserve"> = 0 0 0 0 0</w:t>
+        <w:t>//  &amp; = 0 0 0 0 0</w:t>
       </w:r>
     </w:p>
     <w:p>
@@ -13786,7 +12150,6 @@
         </w:rPr>
         <w:tab/>
       </w:r>
-      <w:proofErr w:type="spellStart"/>
       <w:r>
         <w:rPr>
           <w:rFonts w:ascii="Consolas" w:hAnsi="Consolas" w:cs="Consolas"/>
@@ -13798,7 +12161,6 @@
         </w:rPr>
         <w:t>int</w:t>
       </w:r>
-      <w:proofErr w:type="spellEnd"/>
       <w:r>
         <w:rPr>
           <w:rFonts w:ascii="Consolas" w:hAnsi="Consolas" w:cs="Consolas"/>
@@ -13892,15 +12254,6 @@
           <w:szCs w:val="20"/>
         </w:rPr>
         <w:tab/>
-      </w:r>
-      <w:proofErr w:type="spellStart"/>
-      <w:r>
-        <w:rPr>
-          <w:rFonts w:ascii="Consolas" w:hAnsi="Consolas" w:cs="Consolas"/>
-          <w:color w:val="000000"/>
-          <w:kern w:val="0"/>
-          <w:szCs w:val="20"/>
-        </w:rPr>
         <w:t>System.</w:t>
       </w:r>
       <w:r>
@@ -13923,17 +12276,7 @@
           <w:kern w:val="0"/>
           <w:szCs w:val="20"/>
         </w:rPr>
-        <w:t>.printf</w:t>
-      </w:r>
-      <w:proofErr w:type="spellEnd"/>
-      <w:r>
-        <w:rPr>
-          <w:rFonts w:ascii="Consolas" w:hAnsi="Consolas" w:cs="Consolas"/>
-          <w:color w:val="000000"/>
-          <w:kern w:val="0"/>
-          <w:szCs w:val="20"/>
-        </w:rPr>
-        <w:t>(</w:t>
+        <w:t>.printf(</w:t>
       </w:r>
       <w:r>
         <w:rPr>
@@ -13983,15 +12326,6 @@
           <w:szCs w:val="20"/>
         </w:rPr>
         <w:tab/>
-      </w:r>
-      <w:proofErr w:type="spellStart"/>
-      <w:r>
-        <w:rPr>
-          <w:rFonts w:ascii="Consolas" w:hAnsi="Consolas" w:cs="Consolas"/>
-          <w:color w:val="000000"/>
-          <w:kern w:val="0"/>
-          <w:szCs w:val="20"/>
-        </w:rPr>
         <w:t>System.</w:t>
       </w:r>
       <w:r>
@@ -14014,17 +12348,7 @@
           <w:kern w:val="0"/>
           <w:szCs w:val="20"/>
         </w:rPr>
-        <w:t>.println</w:t>
-      </w:r>
-      <w:proofErr w:type="spellEnd"/>
-      <w:r>
-        <w:rPr>
-          <w:rFonts w:ascii="Consolas" w:hAnsi="Consolas" w:cs="Consolas"/>
-          <w:color w:val="000000"/>
-          <w:kern w:val="0"/>
-          <w:szCs w:val="20"/>
-        </w:rPr>
-        <w:t>(</w:t>
+        <w:t>.println(</w:t>
       </w:r>
       <w:r>
         <w:rPr>
@@ -14162,27 +12486,7 @@
           <w:kern w:val="0"/>
           <w:szCs w:val="20"/>
         </w:rPr>
-        <w:t>/</w:t>
-      </w:r>
-      <w:proofErr w:type="gramStart"/>
-      <w:r>
-        <w:rPr>
-          <w:rFonts w:ascii="Consolas" w:hAnsi="Consolas" w:cs="Consolas"/>
-          <w:color w:val="3F7F5F"/>
-          <w:kern w:val="0"/>
-          <w:szCs w:val="20"/>
-        </w:rPr>
-        <w:t>/  |</w:t>
-      </w:r>
-      <w:proofErr w:type="gramEnd"/>
-      <w:r>
-        <w:rPr>
-          <w:rFonts w:ascii="Consolas" w:hAnsi="Consolas" w:cs="Consolas"/>
-          <w:color w:val="3F7F5F"/>
-          <w:kern w:val="0"/>
-          <w:szCs w:val="20"/>
-        </w:rPr>
-        <w:t xml:space="preserve"> = 0 1 1 1 1</w:t>
+        <w:t>//  | = 0 1 1 1 1</w:t>
       </w:r>
     </w:p>
     <w:p>
@@ -14299,15 +12603,6 @@
           <w:szCs w:val="20"/>
         </w:rPr>
         <w:tab/>
-      </w:r>
-      <w:proofErr w:type="spellStart"/>
-      <w:r>
-        <w:rPr>
-          <w:rFonts w:ascii="Consolas" w:hAnsi="Consolas" w:cs="Consolas"/>
-          <w:color w:val="000000"/>
-          <w:kern w:val="0"/>
-          <w:szCs w:val="20"/>
-        </w:rPr>
         <w:t>System.</w:t>
       </w:r>
       <w:r>
@@ -14330,17 +12625,7 @@
           <w:kern w:val="0"/>
           <w:szCs w:val="20"/>
         </w:rPr>
-        <w:t>.printf</w:t>
-      </w:r>
-      <w:proofErr w:type="spellEnd"/>
-      <w:r>
-        <w:rPr>
-          <w:rFonts w:ascii="Consolas" w:hAnsi="Consolas" w:cs="Consolas"/>
-          <w:color w:val="000000"/>
-          <w:kern w:val="0"/>
-          <w:szCs w:val="20"/>
-        </w:rPr>
-        <w:t>(</w:t>
+        <w:t>.printf(</w:t>
       </w:r>
       <w:r>
         <w:rPr>
@@ -14390,15 +12675,6 @@
           <w:szCs w:val="20"/>
         </w:rPr>
         <w:tab/>
-      </w:r>
-      <w:proofErr w:type="spellStart"/>
-      <w:r>
-        <w:rPr>
-          <w:rFonts w:ascii="Consolas" w:hAnsi="Consolas" w:cs="Consolas"/>
-          <w:color w:val="000000"/>
-          <w:kern w:val="0"/>
-          <w:szCs w:val="20"/>
-        </w:rPr>
         <w:t>System.</w:t>
       </w:r>
       <w:r>
@@ -14421,17 +12697,7 @@
           <w:kern w:val="0"/>
           <w:szCs w:val="20"/>
         </w:rPr>
-        <w:t>.println</w:t>
-      </w:r>
-      <w:proofErr w:type="spellEnd"/>
-      <w:r>
-        <w:rPr>
-          <w:rFonts w:ascii="Consolas" w:hAnsi="Consolas" w:cs="Consolas"/>
-          <w:color w:val="000000"/>
-          <w:kern w:val="0"/>
-          <w:szCs w:val="20"/>
-        </w:rPr>
-        <w:t>(</w:t>
+        <w:t>.println(</w:t>
       </w:r>
       <w:r>
         <w:rPr>
@@ -14522,7 +12788,6 @@
         </w:rPr>
         <w:t xml:space="preserve">// </w:t>
       </w:r>
-      <w:proofErr w:type="spellStart"/>
       <w:r>
         <w:rPr>
           <w:rFonts w:ascii="Consolas" w:hAnsi="Consolas" w:cs="Consolas"/>
@@ -14532,7 +12797,6 @@
         </w:rPr>
         <w:t>비트연산자</w:t>
       </w:r>
-      <w:proofErr w:type="spellEnd"/>
       <w:r>
         <w:rPr>
           <w:rFonts w:ascii="Consolas" w:hAnsi="Consolas" w:cs="Consolas"/>
@@ -14582,7 +12846,6 @@
         </w:rPr>
         <w:t xml:space="preserve">// </w:t>
       </w:r>
-      <w:proofErr w:type="spellStart"/>
       <w:r>
         <w:rPr>
           <w:rFonts w:ascii="Consolas" w:hAnsi="Consolas" w:cs="Consolas"/>
@@ -14592,17 +12855,15 @@
         </w:rPr>
         <w:t>좌항과</w:t>
       </w:r>
-      <w:proofErr w:type="spellEnd"/>
-      <w:r>
-        <w:rPr>
-          <w:rFonts w:ascii="Consolas" w:hAnsi="Consolas" w:cs="Consolas"/>
-          <w:color w:val="3F7F5F"/>
-          <w:kern w:val="0"/>
-          <w:szCs w:val="20"/>
-        </w:rPr>
-        <w:t xml:space="preserve"> </w:t>
-      </w:r>
-      <w:proofErr w:type="spellStart"/>
+      <w:r>
+        <w:rPr>
+          <w:rFonts w:ascii="Consolas" w:hAnsi="Consolas" w:cs="Consolas"/>
+          <w:color w:val="3F7F5F"/>
+          <w:kern w:val="0"/>
+          <w:szCs w:val="20"/>
+        </w:rPr>
+        <w:t xml:space="preserve"> </w:t>
+      </w:r>
       <w:r>
         <w:rPr>
           <w:rFonts w:ascii="Consolas" w:hAnsi="Consolas" w:cs="Consolas"/>
@@ -14612,7 +12873,6 @@
         </w:rPr>
         <w:t>우항의</w:t>
       </w:r>
-      <w:proofErr w:type="spellEnd"/>
       <w:r>
         <w:rPr>
           <w:rFonts w:ascii="Consolas" w:hAnsi="Consolas" w:cs="Consolas"/>
@@ -14960,27 +13220,7 @@
           <w:kern w:val="0"/>
           <w:szCs w:val="20"/>
         </w:rPr>
-        <w:t>/</w:t>
-      </w:r>
-      <w:proofErr w:type="gramStart"/>
-      <w:r>
-        <w:rPr>
-          <w:rFonts w:ascii="Consolas" w:hAnsi="Consolas" w:cs="Consolas"/>
-          <w:color w:val="3F7F5F"/>
-          <w:kern w:val="0"/>
-          <w:szCs w:val="20"/>
-        </w:rPr>
-        <w:t>/  ^</w:t>
-      </w:r>
-      <w:proofErr w:type="gramEnd"/>
-      <w:r>
-        <w:rPr>
-          <w:rFonts w:ascii="Consolas" w:hAnsi="Consolas" w:cs="Consolas"/>
-          <w:color w:val="3F7F5F"/>
-          <w:kern w:val="0"/>
-          <w:szCs w:val="20"/>
-        </w:rPr>
-        <w:t xml:space="preserve"> = 0 1 1 1 1</w:t>
+        <w:t>//  ^ = 0 1 1 1 1</w:t>
       </w:r>
     </w:p>
     <w:p>
@@ -15097,15 +13337,6 @@
           <w:szCs w:val="20"/>
         </w:rPr>
         <w:tab/>
-      </w:r>
-      <w:proofErr w:type="spellStart"/>
-      <w:r>
-        <w:rPr>
-          <w:rFonts w:ascii="Consolas" w:hAnsi="Consolas" w:cs="Consolas"/>
-          <w:color w:val="000000"/>
-          <w:kern w:val="0"/>
-          <w:szCs w:val="20"/>
-        </w:rPr>
         <w:t>System.</w:t>
       </w:r>
       <w:r>
@@ -15128,17 +13359,7 @@
           <w:kern w:val="0"/>
           <w:szCs w:val="20"/>
         </w:rPr>
-        <w:t>.printf</w:t>
-      </w:r>
-      <w:proofErr w:type="spellEnd"/>
-      <w:r>
-        <w:rPr>
-          <w:rFonts w:ascii="Consolas" w:hAnsi="Consolas" w:cs="Consolas"/>
-          <w:color w:val="000000"/>
-          <w:kern w:val="0"/>
-          <w:szCs w:val="20"/>
-        </w:rPr>
-        <w:t>(</w:t>
+        <w:t>.printf(</w:t>
       </w:r>
       <w:r>
         <w:rPr>
@@ -15189,15 +13410,6 @@
           <w:szCs w:val="20"/>
         </w:rPr>
         <w:tab/>
-      </w:r>
-      <w:proofErr w:type="spellStart"/>
-      <w:r>
-        <w:rPr>
-          <w:rFonts w:ascii="Consolas" w:hAnsi="Consolas" w:cs="Consolas"/>
-          <w:color w:val="000000"/>
-          <w:kern w:val="0"/>
-          <w:szCs w:val="20"/>
-        </w:rPr>
         <w:t>System.</w:t>
       </w:r>
       <w:r>
@@ -15220,17 +13432,7 @@
           <w:kern w:val="0"/>
           <w:szCs w:val="20"/>
         </w:rPr>
-        <w:t>.println</w:t>
-      </w:r>
-      <w:proofErr w:type="spellEnd"/>
-      <w:r>
-        <w:rPr>
-          <w:rFonts w:ascii="Consolas" w:hAnsi="Consolas" w:cs="Consolas"/>
-          <w:color w:val="000000"/>
-          <w:kern w:val="0"/>
-          <w:szCs w:val="20"/>
-        </w:rPr>
-        <w:t>(</w:t>
+        <w:t>.println(</w:t>
       </w:r>
       <w:r>
         <w:rPr>
@@ -15327,15 +13529,7 @@
         <w:t xml:space="preserve"> </w:t>
       </w:r>
       <w:r>
-        <w:t xml:space="preserve">3의 배수 숫자 </w:t>
-      </w:r>
-      <w:proofErr w:type="gramStart"/>
-      <w:r>
-        <w:t>판단하기 :</w:t>
-      </w:r>
-      <w:proofErr w:type="gramEnd"/>
-      <w:r>
-        <w:t xml:space="preserve"> 사용자로부터 숫자를 입력 받고, 입력 받은 숫자가 3의 배수인지 파악</w:t>
+        <w:t>3의 배수 숫자 판단하기 : 사용자로부터 숫자를 입력 받고, 입력 받은 숫자가 3의 배수인지 파악</w:t>
       </w:r>
     </w:p>
     <w:p>
@@ -15369,38 +13563,7 @@
           <w:kern w:val="0"/>
           <w:szCs w:val="20"/>
         </w:rPr>
-        <w:t xml:space="preserve"> </w:t>
-      </w:r>
-      <w:proofErr w:type="spellStart"/>
-      <w:proofErr w:type="gramStart"/>
-      <w:r>
-        <w:rPr>
-          <w:rFonts w:ascii="Consolas" w:hAnsi="Consolas" w:cs="Consolas"/>
-          <w:color w:val="000000"/>
-          <w:kern w:val="0"/>
-          <w:szCs w:val="20"/>
-        </w:rPr>
-        <w:t>java.util</w:t>
-      </w:r>
-      <w:proofErr w:type="gramEnd"/>
-      <w:r>
-        <w:rPr>
-          <w:rFonts w:ascii="Consolas" w:hAnsi="Consolas" w:cs="Consolas"/>
-          <w:color w:val="000000"/>
-          <w:kern w:val="0"/>
-          <w:szCs w:val="20"/>
-        </w:rPr>
-        <w:t>.Scanner</w:t>
-      </w:r>
-      <w:proofErr w:type="spellEnd"/>
-      <w:r>
-        <w:rPr>
-          <w:rFonts w:ascii="Consolas" w:hAnsi="Consolas" w:cs="Consolas"/>
-          <w:color w:val="000000"/>
-          <w:kern w:val="0"/>
-          <w:szCs w:val="20"/>
-        </w:rPr>
-        <w:t>;</w:t>
+        <w:t xml:space="preserve"> java.util.Scanner;</w:t>
       </w:r>
     </w:p>
     <w:p>
@@ -15564,29 +13727,8 @@
           <w:kern w:val="0"/>
           <w:szCs w:val="20"/>
         </w:rPr>
-        <w:t xml:space="preserve"> main(</w:t>
-      </w:r>
-      <w:proofErr w:type="gramStart"/>
-      <w:r>
-        <w:rPr>
-          <w:rFonts w:ascii="Consolas" w:hAnsi="Consolas" w:cs="Consolas"/>
-          <w:color w:val="000000"/>
-          <w:kern w:val="0"/>
-          <w:szCs w:val="20"/>
-        </w:rPr>
-        <w:t>String[</w:t>
-      </w:r>
-      <w:proofErr w:type="gramEnd"/>
-      <w:r>
-        <w:rPr>
-          <w:rFonts w:ascii="Consolas" w:hAnsi="Consolas" w:cs="Consolas"/>
-          <w:color w:val="000000"/>
-          <w:kern w:val="0"/>
-          <w:szCs w:val="20"/>
-        </w:rPr>
-        <w:t xml:space="preserve">] </w:t>
-      </w:r>
-      <w:proofErr w:type="spellStart"/>
+        <w:t xml:space="preserve"> main(String[] </w:t>
+      </w:r>
       <w:r>
         <w:rPr>
           <w:rFonts w:ascii="Consolas" w:hAnsi="Consolas" w:cs="Consolas"/>
@@ -15596,7 +13738,6 @@
         </w:rPr>
         <w:t>args</w:t>
       </w:r>
-      <w:proofErr w:type="spellEnd"/>
       <w:r>
         <w:rPr>
           <w:rFonts w:ascii="Consolas" w:hAnsi="Consolas" w:cs="Consolas"/>
@@ -15647,7 +13788,6 @@
         </w:rPr>
         <w:t xml:space="preserve">// </w:t>
       </w:r>
-      <w:proofErr w:type="spellStart"/>
       <w:r>
         <w:rPr>
           <w:rFonts w:ascii="Consolas" w:hAnsi="Consolas" w:cs="Consolas"/>
@@ -15657,7 +13797,6 @@
         </w:rPr>
         <w:t>이프로그램을</w:t>
       </w:r>
-      <w:proofErr w:type="spellEnd"/>
       <w:r>
         <w:rPr>
           <w:rFonts w:ascii="Consolas" w:hAnsi="Consolas" w:cs="Consolas"/>
@@ -15703,7 +13842,6 @@
         </w:rPr>
         <w:t xml:space="preserve">(JVM </w:t>
       </w:r>
-      <w:proofErr w:type="spellStart"/>
       <w:r>
         <w:rPr>
           <w:rFonts w:ascii="Consolas" w:hAnsi="Consolas" w:cs="Consolas"/>
@@ -15713,7 +13851,6 @@
         </w:rPr>
         <w:t>구동될때</w:t>
       </w:r>
-      <w:proofErr w:type="spellEnd"/>
       <w:r>
         <w:rPr>
           <w:rFonts w:ascii="Consolas" w:hAnsi="Consolas" w:cs="Consolas"/>
@@ -15777,7 +13914,6 @@
         </w:rPr>
         <w:t xml:space="preserve"> </w:t>
       </w:r>
-      <w:proofErr w:type="gramStart"/>
       <w:r>
         <w:rPr>
           <w:rFonts w:ascii="Consolas" w:hAnsi="Consolas" w:cs="Consolas"/>
@@ -15805,17 +13941,15 @@
         </w:rPr>
         <w:t>시점에서</w:t>
       </w:r>
-      <w:proofErr w:type="gramEnd"/>
-      <w:r>
-        <w:rPr>
-          <w:rFonts w:ascii="Consolas" w:hAnsi="Consolas" w:cs="Consolas"/>
-          <w:color w:val="3F7F5F"/>
-          <w:kern w:val="0"/>
-          <w:szCs w:val="20"/>
-        </w:rPr>
-        <w:t xml:space="preserve"> </w:t>
-      </w:r>
-      <w:proofErr w:type="spellStart"/>
+      <w:r>
+        <w:rPr>
+          <w:rFonts w:ascii="Consolas" w:hAnsi="Consolas" w:cs="Consolas"/>
+          <w:color w:val="3F7F5F"/>
+          <w:kern w:val="0"/>
+          <w:szCs w:val="20"/>
+        </w:rPr>
+        <w:t xml:space="preserve"> </w:t>
+      </w:r>
       <w:r>
         <w:rPr>
           <w:rFonts w:ascii="Consolas" w:hAnsi="Consolas" w:cs="Consolas"/>
@@ -15825,7 +13959,6 @@
         </w:rPr>
         <w:t>실행시작</w:t>
       </w:r>
-      <w:proofErr w:type="spellEnd"/>
     </w:p>
     <w:p>
       <w:pPr>
@@ -15865,19 +13998,8 @@
           <w:kern w:val="0"/>
           <w:szCs w:val="20"/>
         </w:rPr>
-        <w:t xml:space="preserve">// </w:t>
-      </w:r>
-      <w:proofErr w:type="spellStart"/>
-      <w:r>
-        <w:rPr>
-          <w:rFonts w:ascii="Consolas" w:hAnsi="Consolas" w:cs="Consolas"/>
-          <w:color w:val="3F7F5F"/>
-          <w:kern w:val="0"/>
-          <w:szCs w:val="20"/>
-        </w:rPr>
-        <w:t>i</w:t>
-      </w:r>
-      <w:proofErr w:type="spellEnd"/>
+        <w:t>// i</w:t>
+      </w:r>
       <w:r>
         <w:rPr>
           <w:rFonts w:ascii="Consolas" w:hAnsi="Consolas" w:cs="Consolas"/>
@@ -16028,7 +14150,6 @@
         <w:tab/>
         <w:t xml:space="preserve">Scanner </w:t>
       </w:r>
-      <w:proofErr w:type="spellStart"/>
       <w:r>
         <w:rPr>
           <w:rFonts w:ascii="Consolas" w:hAnsi="Consolas" w:cs="Consolas"/>
@@ -16038,7 +14159,6 @@
         </w:rPr>
         <w:t>scanner</w:t>
       </w:r>
-      <w:proofErr w:type="spellEnd"/>
       <w:r>
         <w:rPr>
           <w:rFonts w:ascii="Consolas" w:hAnsi="Consolas" w:cs="Consolas"/>
@@ -16121,15 +14241,6 @@
           <w:szCs w:val="20"/>
         </w:rPr>
         <w:tab/>
-      </w:r>
-      <w:proofErr w:type="spellStart"/>
-      <w:r>
-        <w:rPr>
-          <w:rFonts w:ascii="Consolas" w:hAnsi="Consolas" w:cs="Consolas"/>
-          <w:color w:val="000000"/>
-          <w:kern w:val="0"/>
-          <w:szCs w:val="20"/>
-        </w:rPr>
         <w:t>System.</w:t>
       </w:r>
       <w:r>
@@ -16152,17 +14263,7 @@
           <w:kern w:val="0"/>
           <w:szCs w:val="20"/>
         </w:rPr>
-        <w:t>.print</w:t>
-      </w:r>
-      <w:proofErr w:type="spellEnd"/>
-      <w:r>
-        <w:rPr>
-          <w:rFonts w:ascii="Consolas" w:hAnsi="Consolas" w:cs="Consolas"/>
-          <w:color w:val="000000"/>
-          <w:kern w:val="0"/>
-          <w:szCs w:val="20"/>
-        </w:rPr>
-        <w:t>(</w:t>
+        <w:t>.print(</w:t>
       </w:r>
       <w:r>
         <w:rPr>
@@ -16171,38 +14272,7 @@
           <w:kern w:val="0"/>
           <w:szCs w:val="20"/>
         </w:rPr>
-        <w:t>"</w:t>
-      </w:r>
-      <w:proofErr w:type="spellStart"/>
-      <w:proofErr w:type="gramStart"/>
-      <w:r>
-        <w:rPr>
-          <w:rFonts w:ascii="Consolas" w:hAnsi="Consolas" w:cs="Consolas"/>
-          <w:color w:val="2A00FF"/>
-          <w:kern w:val="0"/>
-          <w:szCs w:val="20"/>
-        </w:rPr>
-        <w:t>i</w:t>
-      </w:r>
-      <w:proofErr w:type="spellEnd"/>
-      <w:r>
-        <w:rPr>
-          <w:rFonts w:ascii="Consolas" w:hAnsi="Consolas" w:cs="Consolas"/>
-          <w:color w:val="2A00FF"/>
-          <w:kern w:val="0"/>
-          <w:szCs w:val="20"/>
-        </w:rPr>
-        <w:t xml:space="preserve"> ?</w:t>
-      </w:r>
-      <w:proofErr w:type="gramEnd"/>
-      <w:r>
-        <w:rPr>
-          <w:rFonts w:ascii="Consolas" w:hAnsi="Consolas" w:cs="Consolas"/>
-          <w:color w:val="2A00FF"/>
-          <w:kern w:val="0"/>
-          <w:szCs w:val="20"/>
-        </w:rPr>
-        <w:t xml:space="preserve"> "</w:t>
+        <w:t>"i ? "</w:t>
       </w:r>
       <w:r>
         <w:rPr>
@@ -16245,7 +14315,6 @@
         </w:rPr>
         <w:tab/>
       </w:r>
-      <w:proofErr w:type="spellStart"/>
       <w:r>
         <w:rPr>
           <w:rFonts w:ascii="Consolas" w:hAnsi="Consolas" w:cs="Consolas"/>
@@ -16257,17 +14326,15 @@
         </w:rPr>
         <w:t>int</w:t>
       </w:r>
-      <w:proofErr w:type="spellEnd"/>
-      <w:r>
-        <w:rPr>
-          <w:rFonts w:ascii="Consolas" w:hAnsi="Consolas" w:cs="Consolas"/>
-          <w:color w:val="000000"/>
-          <w:kern w:val="0"/>
-          <w:szCs w:val="20"/>
-        </w:rPr>
-        <w:t xml:space="preserve"> </w:t>
-      </w:r>
-      <w:proofErr w:type="spellStart"/>
+      <w:r>
+        <w:rPr>
+          <w:rFonts w:ascii="Consolas" w:hAnsi="Consolas" w:cs="Consolas"/>
+          <w:color w:val="000000"/>
+          <w:kern w:val="0"/>
+          <w:szCs w:val="20"/>
+        </w:rPr>
+        <w:t xml:space="preserve"> </w:t>
+      </w:r>
       <w:r>
         <w:rPr>
           <w:rFonts w:ascii="Consolas" w:hAnsi="Consolas" w:cs="Consolas"/>
@@ -16277,7 +14344,6 @@
         </w:rPr>
         <w:t>i</w:t>
       </w:r>
-      <w:proofErr w:type="spellEnd"/>
       <w:r>
         <w:rPr>
           <w:rFonts w:ascii="Consolas" w:hAnsi="Consolas" w:cs="Consolas"/>
@@ -16287,7 +14353,6 @@
         </w:rPr>
         <w:t xml:space="preserve"> = </w:t>
       </w:r>
-      <w:proofErr w:type="spellStart"/>
       <w:r>
         <w:rPr>
           <w:rFonts w:ascii="Consolas" w:hAnsi="Consolas" w:cs="Consolas"/>
@@ -16304,17 +14369,7 @@
           <w:kern w:val="0"/>
           <w:szCs w:val="20"/>
         </w:rPr>
-        <w:t>.nextInt</w:t>
-      </w:r>
-      <w:proofErr w:type="spellEnd"/>
-      <w:r>
-        <w:rPr>
-          <w:rFonts w:ascii="Consolas" w:hAnsi="Consolas" w:cs="Consolas"/>
-          <w:color w:val="000000"/>
-          <w:kern w:val="0"/>
-          <w:szCs w:val="20"/>
-        </w:rPr>
-        <w:t xml:space="preserve">(); </w:t>
+        <w:t xml:space="preserve">.nextInt(); </w:t>
       </w:r>
       <w:r>
         <w:rPr>
@@ -16343,7 +14398,6 @@
         </w:rPr>
         <w:t xml:space="preserve"> </w:t>
       </w:r>
-      <w:proofErr w:type="spellStart"/>
       <w:r>
         <w:rPr>
           <w:rFonts w:ascii="Consolas" w:hAnsi="Consolas" w:cs="Consolas"/>
@@ -16353,7 +14407,6 @@
         </w:rPr>
         <w:t>입력대기</w:t>
       </w:r>
-      <w:proofErr w:type="spellEnd"/>
     </w:p>
     <w:p>
       <w:pPr>
@@ -16417,15 +14470,6 @@
           <w:szCs w:val="20"/>
         </w:rPr>
         <w:tab/>
-      </w:r>
-      <w:proofErr w:type="spellStart"/>
-      <w:r>
-        <w:rPr>
-          <w:rFonts w:ascii="Consolas" w:hAnsi="Consolas" w:cs="Consolas"/>
-          <w:color w:val="000000"/>
-          <w:kern w:val="0"/>
-          <w:szCs w:val="20"/>
-        </w:rPr>
         <w:t>System.</w:t>
       </w:r>
       <w:r>
@@ -16448,17 +14492,7 @@
           <w:kern w:val="0"/>
           <w:szCs w:val="20"/>
         </w:rPr>
-        <w:t>.println</w:t>
-      </w:r>
-      <w:proofErr w:type="spellEnd"/>
-      <w:r>
-        <w:rPr>
-          <w:rFonts w:ascii="Consolas" w:hAnsi="Consolas" w:cs="Consolas"/>
-          <w:color w:val="000000"/>
-          <w:kern w:val="0"/>
-          <w:szCs w:val="20"/>
-        </w:rPr>
-        <w:t>((</w:t>
+        <w:t>.println((</w:t>
       </w:r>
       <w:r>
         <w:rPr>
@@ -16476,27 +14510,7 @@
           <w:kern w:val="0"/>
           <w:szCs w:val="20"/>
         </w:rPr>
-        <w:t>%</w:t>
-      </w:r>
-      <w:proofErr w:type="gramStart"/>
-      <w:r>
-        <w:rPr>
-          <w:rFonts w:ascii="Consolas" w:hAnsi="Consolas" w:cs="Consolas"/>
-          <w:color w:val="000000"/>
-          <w:kern w:val="0"/>
-          <w:szCs w:val="20"/>
-        </w:rPr>
-        <w:t>3)=</w:t>
-      </w:r>
-      <w:proofErr w:type="gramEnd"/>
-      <w:r>
-        <w:rPr>
-          <w:rFonts w:ascii="Consolas" w:hAnsi="Consolas" w:cs="Consolas"/>
-          <w:color w:val="000000"/>
-          <w:kern w:val="0"/>
-          <w:szCs w:val="20"/>
-        </w:rPr>
-        <w:t xml:space="preserve">=0 ? </w:t>
+        <w:t xml:space="preserve">%3)==0 ? </w:t>
       </w:r>
       <w:r>
         <w:rPr>
@@ -16523,9 +14537,8 @@
           <w:kern w:val="0"/>
           <w:szCs w:val="20"/>
         </w:rPr>
-        <w:t xml:space="preserve"> </w:t>
-      </w:r>
-      <w:proofErr w:type="spellStart"/>
+        <w:t xml:space="preserve"> i</w:t>
+      </w:r>
       <w:r>
         <w:rPr>
           <w:rFonts w:ascii="Consolas" w:hAnsi="Consolas" w:cs="Consolas"/>
@@ -16533,9 +14546,8 @@
           <w:kern w:val="0"/>
           <w:szCs w:val="20"/>
         </w:rPr>
-        <w:t>i</w:t>
-      </w:r>
-      <w:proofErr w:type="spellEnd"/>
+        <w:t>는</w:t>
+      </w:r>
       <w:r>
         <w:rPr>
           <w:rFonts w:ascii="Consolas" w:hAnsi="Consolas" w:cs="Consolas"/>
@@ -16543,7 +14555,7 @@
           <w:kern w:val="0"/>
           <w:szCs w:val="20"/>
         </w:rPr>
-        <w:t>는</w:t>
+        <w:t xml:space="preserve"> 3</w:t>
       </w:r>
       <w:r>
         <w:rPr>
@@ -16552,7 +14564,7 @@
           <w:kern w:val="0"/>
           <w:szCs w:val="20"/>
         </w:rPr>
-        <w:t xml:space="preserve"> 3</w:t>
+        <w:t>의</w:t>
       </w:r>
       <w:r>
         <w:rPr>
@@ -16561,7 +14573,7 @@
           <w:kern w:val="0"/>
           <w:szCs w:val="20"/>
         </w:rPr>
-        <w:t>의</w:t>
+        <w:t xml:space="preserve"> </w:t>
       </w:r>
       <w:r>
         <w:rPr>
@@ -16570,7 +14582,7 @@
           <w:kern w:val="0"/>
           <w:szCs w:val="20"/>
         </w:rPr>
-        <w:t xml:space="preserve"> </w:t>
+        <w:t>배수입니다</w:t>
       </w:r>
       <w:r>
         <w:rPr>
@@ -16579,7 +14591,16 @@
           <w:kern w:val="0"/>
           <w:szCs w:val="20"/>
         </w:rPr>
-        <w:t>배수입니다</w:t>
+        <w:t>"</w:t>
+      </w:r>
+      <w:r>
+        <w:rPr>
+          <w:rFonts w:ascii="Consolas" w:hAnsi="Consolas" w:cs="Consolas"/>
+          <w:color w:val="000000"/>
+          <w:kern w:val="0"/>
+          <w:szCs w:val="20"/>
+        </w:rPr>
+        <w:t>:</w:t>
       </w:r>
       <w:r>
         <w:rPr>
@@ -16593,20 +14614,11 @@
       <w:r>
         <w:rPr>
           <w:rFonts w:ascii="Consolas" w:hAnsi="Consolas" w:cs="Consolas"/>
-          <w:color w:val="000000"/>
-          <w:kern w:val="0"/>
-          <w:szCs w:val="20"/>
-        </w:rPr>
-        <w:t>:</w:t>
-      </w:r>
-      <w:r>
-        <w:rPr>
-          <w:rFonts w:ascii="Consolas" w:hAnsi="Consolas" w:cs="Consolas"/>
           <w:color w:val="2A00FF"/>
           <w:kern w:val="0"/>
           <w:szCs w:val="20"/>
         </w:rPr>
-        <w:t>"</w:t>
+        <w:t>입력하신</w:t>
       </w:r>
       <w:r>
         <w:rPr>
@@ -16615,28 +14627,8 @@
           <w:kern w:val="0"/>
           <w:szCs w:val="20"/>
         </w:rPr>
-        <w:t>입력하신</w:t>
-      </w:r>
-      <w:r>
-        <w:rPr>
-          <w:rFonts w:ascii="Consolas" w:hAnsi="Consolas" w:cs="Consolas"/>
-          <w:color w:val="2A00FF"/>
-          <w:kern w:val="0"/>
-          <w:szCs w:val="20"/>
-        </w:rPr>
-        <w:t xml:space="preserve"> </w:t>
-      </w:r>
-      <w:proofErr w:type="spellStart"/>
-      <w:r>
-        <w:rPr>
-          <w:rFonts w:ascii="Consolas" w:hAnsi="Consolas" w:cs="Consolas"/>
-          <w:color w:val="2A00FF"/>
-          <w:kern w:val="0"/>
-          <w:szCs w:val="20"/>
-        </w:rPr>
-        <w:t>i</w:t>
-      </w:r>
-      <w:proofErr w:type="spellEnd"/>
+        <w:t xml:space="preserve"> i</w:t>
+      </w:r>
       <w:r>
         <w:rPr>
           <w:rFonts w:ascii="Consolas" w:hAnsi="Consolas" w:cs="Consolas"/>
@@ -16750,8 +14742,6 @@
         </w:rPr>
         <w:tab/>
       </w:r>
-      <w:proofErr w:type="spellStart"/>
-      <w:proofErr w:type="gramStart"/>
       <w:r>
         <w:rPr>
           <w:rFonts w:ascii="Consolas" w:hAnsi="Consolas" w:cs="Consolas"/>
@@ -16768,18 +14758,7 @@
           <w:kern w:val="0"/>
           <w:szCs w:val="20"/>
         </w:rPr>
-        <w:t>.close</w:t>
-      </w:r>
-      <w:proofErr w:type="spellEnd"/>
-      <w:proofErr w:type="gramEnd"/>
-      <w:r>
-        <w:rPr>
-          <w:rFonts w:ascii="Consolas" w:hAnsi="Consolas" w:cs="Consolas"/>
-          <w:color w:val="000000"/>
-          <w:kern w:val="0"/>
-          <w:szCs w:val="20"/>
-        </w:rPr>
-        <w:t>();</w:t>
+        <w:t>.close();</w:t>
       </w:r>
     </w:p>
     <w:p>
@@ -17037,7 +15016,6 @@
         </w:rPr>
         <w:t xml:space="preserve"> </w:t>
       </w:r>
-      <w:proofErr w:type="spellStart"/>
       <w:r>
         <w:rPr>
           <w:rFonts w:ascii="Consolas" w:hAnsi="Consolas" w:cs="Consolas" w:hint="eastAsia"/>
@@ -17048,7 +15026,6 @@
         </w:rPr>
         <w:t>입력받아</w:t>
       </w:r>
-      <w:proofErr w:type="spellEnd"/>
       <w:r>
         <w:rPr>
           <w:rFonts w:ascii="Consolas" w:hAnsi="Consolas" w:cs="Consolas" w:hint="eastAsia"/>
@@ -17470,7 +15447,6 @@
         </w:rPr>
         <w:t xml:space="preserve"> </w:t>
       </w:r>
-      <w:proofErr w:type="spellStart"/>
       <w:r>
         <w:rPr>
           <w:rFonts w:ascii="Consolas" w:hAnsi="Consolas" w:cs="Consolas" w:hint="eastAsia"/>
@@ -17481,7 +15457,6 @@
         </w:rPr>
         <w:t>입력받아</w:t>
       </w:r>
-      <w:proofErr w:type="spellEnd"/>
       <w:r>
         <w:rPr>
           <w:rFonts w:ascii="Consolas" w:hAnsi="Consolas" w:cs="Consolas" w:hint="eastAsia"/>
@@ -17492,7 +15467,6 @@
         </w:rPr>
         <w:t xml:space="preserve"> </w:t>
       </w:r>
-      <w:proofErr w:type="spellStart"/>
       <w:r>
         <w:rPr>
           <w:rFonts w:ascii="Consolas" w:hAnsi="Consolas" w:cs="Consolas" w:hint="eastAsia"/>
@@ -17503,7 +15477,6 @@
         </w:rPr>
         <w:t>입력받은</w:t>
       </w:r>
-      <w:proofErr w:type="spellEnd"/>
       <w:r>
         <w:rPr>
           <w:rFonts w:ascii="Consolas" w:hAnsi="Consolas" w:cs="Consolas" w:hint="eastAsia"/>
@@ -17885,7 +15858,6 @@
         </w:rPr>
         <w:t xml:space="preserve"> </w:t>
       </w:r>
-      <w:proofErr w:type="spellStart"/>
       <w:r>
         <w:rPr>
           <w:rFonts w:ascii="Consolas" w:hAnsi="Consolas" w:cs="Consolas" w:hint="eastAsia"/>
@@ -17895,7 +15867,6 @@
         </w:rPr>
         <w:t>입력받아</w:t>
       </w:r>
-      <w:proofErr w:type="spellEnd"/>
       <w:r>
         <w:rPr>
           <w:rFonts w:ascii="Consolas" w:hAnsi="Consolas" w:cs="Consolas" w:hint="eastAsia"/>
@@ -18283,6 +16254,8 @@
         </w:rPr>
         <w:t>를</w:t>
       </w:r>
+      <w:bookmarkStart w:id="0" w:name="_GoBack"/>
+      <w:bookmarkEnd w:id="0"/>
       <w:r>
         <w:rPr>
           <w:rFonts w:ascii="Consolas" w:hAnsi="Consolas" w:cs="Consolas" w:hint="eastAsia"/>
